--- a/Perspectives/src/Cartes/Perspectives_Cartes_contexte.docx
+++ b/Perspectives/src/Cartes/Perspectives_Cartes_contexte.docx
@@ -6,54 +6,54 @@
       <w:pPr>
         <w:jc w:val="both"/>
       </w:pPr>
-      <w:r>
-        <w:t xml:space="preserve">Vous êtes </w:t>
-      </w:r>
-      <w:r>
-        <w:rPr>
-          <w:b/>
-          <w:bCs/>
-        </w:rPr>
-        <w:t>enfant unique</w:t>
-      </w:r>
-      <w:r>
-        <w:t xml:space="preserve"> dans une famille de la </w:t>
-      </w:r>
-      <w:r>
-        <w:rPr>
-          <w:b/>
-          <w:bCs/>
-        </w:rPr>
-        <w:t>classe moyenne</w:t>
-      </w:r>
-      <w:r>
-        <w:t xml:space="preserve">. Vos parents sont </w:t>
-      </w:r>
-      <w:r>
-        <w:rPr>
-          <w:b/>
-          <w:bCs/>
-        </w:rPr>
-        <w:t>cadres</w:t>
-      </w:r>
-      <w:r>
-        <w:t xml:space="preserve"> et </w:t>
-      </w:r>
-      <w:r>
-        <w:rPr>
-          <w:b/>
-          <w:bCs/>
-        </w:rPr>
-        <w:t>athées</w:t>
-      </w:r>
-      <w:r>
-        <w:t xml:space="preserve">. Votre père conduit une </w:t>
-      </w:r>
-      <w:r>
-        <w:t>Peugeot 206</w:t>
-      </w:r>
       <w:bookmarkStart w:id="0" w:name="_GoBack"/>
       <w:bookmarkEnd w:id="0"/>
+      <w:r>
+        <w:t xml:space="preserve">Vous êtes </w:t>
+      </w:r>
+      <w:r>
+        <w:rPr>
+          <w:b/>
+          <w:bCs/>
+        </w:rPr>
+        <w:t>enfant unique</w:t>
+      </w:r>
+      <w:r>
+        <w:t xml:space="preserve"> dans une famille de la </w:t>
+      </w:r>
+      <w:r>
+        <w:rPr>
+          <w:b/>
+          <w:bCs/>
+        </w:rPr>
+        <w:t>classe moyenne</w:t>
+      </w:r>
+      <w:r>
+        <w:t xml:space="preserve">. Vos parents sont </w:t>
+      </w:r>
+      <w:r>
+        <w:rPr>
+          <w:b/>
+          <w:bCs/>
+        </w:rPr>
+        <w:t>cadres</w:t>
+      </w:r>
+      <w:r>
+        <w:t xml:space="preserve"> et </w:t>
+      </w:r>
+      <w:r>
+        <w:rPr>
+          <w:b/>
+          <w:bCs/>
+        </w:rPr>
+        <w:t>athées</w:t>
+      </w:r>
+      <w:r>
+        <w:t xml:space="preserve">. Votre père conduit une </w:t>
+      </w:r>
+      <w:r>
+        <w:t>Peugeot 206</w:t>
+      </w:r>
       <w:r>
         <w:t>, et votre mère une Renault Espace. La vie est belle, mais un peu ennuyeuse.</w:t>
       </w:r>
@@ -1068,7 +1068,25 @@
           <w:color w:val="000000"/>
           <w:lang w:eastAsia="fr-FR"/>
         </w:rPr>
-        <w:t xml:space="preserve"> Il vous est souvent arrivé d’appeler un autre prof « maman », ce qui vous a valu beaucoup de moqueries. À chaque fois que vous faisiez une bêtise, les profs en parlaient à vos parents à la pause. </w:t>
+        <w:t xml:space="preserve"> Il vous est souvent arrivé d’appeler un autre prof « maman », ce qui vous a valu beaucoup de moqueries. À </w:t>
+      </w:r>
+      <w:proofErr w:type="gramStart"/>
+      <w:r>
+        <w:rPr>
+          <w:rFonts w:ascii="Calibri" w:eastAsia="Times New Roman" w:hAnsi="Calibri" w:cs="Calibri"/>
+          <w:color w:val="000000"/>
+          <w:lang w:eastAsia="fr-FR"/>
+        </w:rPr>
+        <w:t>chaque</w:t>
+      </w:r>
+      <w:proofErr w:type="gramEnd"/>
+      <w:r>
+        <w:rPr>
+          <w:rFonts w:ascii="Calibri" w:eastAsia="Times New Roman" w:hAnsi="Calibri" w:cs="Calibri"/>
+          <w:color w:val="000000"/>
+          <w:lang w:eastAsia="fr-FR"/>
+        </w:rPr>
+        <w:t xml:space="preserve"> fois que vous faisiez une bêtise, les profs en parlaient à vos parents à la pause. </w:t>
       </w:r>
     </w:p>
     <w:p>
@@ -1142,7 +1160,7 @@
     </w:p>
     <w:sectPr>
       <w:pgSz w:w="4196" w:h="6521" w:code="11"/>
-      <w:pgMar w:top="568" w:right="652" w:bottom="567" w:left="567" w:header="720" w:footer="720" w:gutter="0"/>
+      <w:pgMar w:top="567" w:right="567" w:bottom="567" w:left="567" w:header="720" w:footer="720" w:gutter="0"/>
       <w:cols w:space="720"/>
       <w:docGrid w:linePitch="360"/>
     </w:sectPr>

--- a/Perspectives/src/Cartes/Perspectives_Cartes_contexte.docx
+++ b/Perspectives/src/Cartes/Perspectives_Cartes_contexte.docx
@@ -6,8 +6,74 @@
       <w:pPr>
         <w:jc w:val="both"/>
       </w:pPr>
-      <w:bookmarkStart w:id="0" w:name="_GoBack"/>
-      <w:bookmarkEnd w:id="0"/>
+      <w:r>
+        <w:rPr>
+          <w:noProof/>
+          <w:color w:val="C00000"/>
+        </w:rPr>
+        <w:drawing>
+          <wp:anchor distT="0" distB="0" distL="114300" distR="114300" simplePos="0" relativeHeight="251658240" behindDoc="1" locked="0" layoutInCell="1" allowOverlap="1" wp14:anchorId="280E401F" wp14:editId="67846394">
+            <wp:simplePos x="0" y="0"/>
+            <wp:positionH relativeFrom="page">
+              <wp:align>left</wp:align>
+            </wp:positionH>
+            <wp:positionV relativeFrom="paragraph">
+              <wp:posOffset>-271780</wp:posOffset>
+            </wp:positionV>
+            <wp:extent cx="2645351" cy="3749040"/>
+            <wp:effectExtent l="0" t="0" r="3175" b="0"/>
+            <wp:wrapNone/>
+            <wp:docPr id="2" name="Picture 2"/>
+            <wp:cNvGraphicFramePr>
+              <a:graphicFrameLocks xmlns:a="http://schemas.openxmlformats.org/drawingml/2006/main" noChangeAspect="1"/>
+            </wp:cNvGraphicFramePr>
+            <a:graphic xmlns:a="http://schemas.openxmlformats.org/drawingml/2006/main">
+              <a:graphicData uri="http://schemas.openxmlformats.org/drawingml/2006/picture">
+                <pic:pic xmlns:pic="http://schemas.openxmlformats.org/drawingml/2006/picture">
+                  <pic:nvPicPr>
+                    <pic:cNvPr id="0" name="Picture 2"/>
+                    <pic:cNvPicPr>
+                      <a:picLocks noChangeAspect="1" noChangeArrowheads="1"/>
+                    </pic:cNvPicPr>
+                  </pic:nvPicPr>
+                  <pic:blipFill>
+                    <a:blip r:embed="rId7">
+                      <a:extLst>
+                        <a:ext uri="{28A0092B-C50C-407E-A947-70E740481C1C}">
+                          <a14:useLocalDpi xmlns:a14="http://schemas.microsoft.com/office/drawing/2010/main" val="0"/>
+                        </a:ext>
+                      </a:extLst>
+                    </a:blip>
+                    <a:srcRect/>
+                    <a:stretch>
+                      <a:fillRect/>
+                    </a:stretch>
+                  </pic:blipFill>
+                  <pic:spPr bwMode="auto">
+                    <a:xfrm>
+                      <a:off x="0" y="0"/>
+                      <a:ext cx="2645351" cy="3749040"/>
+                    </a:xfrm>
+                    <a:prstGeom prst="rect">
+                      <a:avLst/>
+                    </a:prstGeom>
+                    <a:noFill/>
+                    <a:ln>
+                      <a:noFill/>
+                    </a:ln>
+                  </pic:spPr>
+                </pic:pic>
+              </a:graphicData>
+            </a:graphic>
+            <wp14:sizeRelH relativeFrom="page">
+              <wp14:pctWidth>0</wp14:pctWidth>
+            </wp14:sizeRelH>
+            <wp14:sizeRelV relativeFrom="page">
+              <wp14:pctHeight>0</wp14:pctHeight>
+            </wp14:sizeRelV>
+          </wp:anchor>
+        </w:drawing>
+      </w:r>
       <w:r>
         <w:t xml:space="preserve">Vous êtes </w:t>
       </w:r>
@@ -67,15 +133,25 @@
       <w:pPr>
         <w:jc w:val="both"/>
         <w:rPr>
+          <w:b/>
+          <w:bCs/>
           <w:color w:val="385623" w:themeColor="accent6" w:themeShade="80"/>
         </w:rPr>
       </w:pPr>
-      <w:r>
-        <w:rPr>
-          <w:b/>
-          <w:bCs/>
+    </w:p>
+    <w:p>
+      <w:pPr>
+        <w:jc w:val="both"/>
+        <w:rPr>
           <w:color w:val="385623" w:themeColor="accent6" w:themeShade="80"/>
         </w:rPr>
+      </w:pPr>
+      <w:r>
+        <w:rPr>
+          <w:b/>
+          <w:bCs/>
+          <w:color w:val="385623" w:themeColor="accent6" w:themeShade="80"/>
+        </w:rPr>
         <w:t xml:space="preserve">BONUS : </w:t>
       </w:r>
       <w:r>
@@ -151,10 +227,91 @@
     </w:p>
     <w:p>
       <w:pPr>
-        <w:jc w:val="both"/>
-      </w:pPr>
-      <w:r>
+        <w:rPr>
+          <w:color w:val="C00000"/>
+        </w:rPr>
+      </w:pPr>
+      <w:r>
+        <w:rPr>
+          <w:color w:val="C00000"/>
+        </w:rPr>
+        <w:br w:type="page"/>
+      </w:r>
+    </w:p>
+    <w:p>
+      <w:pPr>
+        <w:jc w:val="both"/>
+      </w:pPr>
+      <w:r>
+        <w:rPr>
+          <w:noProof/>
+          <w:color w:val="C00000"/>
+        </w:rPr>
         <w:lastRenderedPageBreak/>
+        <w:drawing>
+          <wp:anchor distT="0" distB="0" distL="114300" distR="114300" simplePos="0" relativeHeight="251660288" behindDoc="1" locked="0" layoutInCell="1" allowOverlap="1" wp14:anchorId="5F299B81" wp14:editId="0997D0D9">
+            <wp:simplePos x="0" y="0"/>
+            <wp:positionH relativeFrom="page">
+              <wp:align>left</wp:align>
+            </wp:positionH>
+            <wp:positionV relativeFrom="paragraph">
+              <wp:posOffset>-290195</wp:posOffset>
+            </wp:positionV>
+            <wp:extent cx="2645351" cy="3749040"/>
+            <wp:effectExtent l="0" t="0" r="3175" b="3810"/>
+            <wp:wrapNone/>
+            <wp:docPr id="3" name="Picture 3"/>
+            <wp:cNvGraphicFramePr>
+              <a:graphicFrameLocks xmlns:a="http://schemas.openxmlformats.org/drawingml/2006/main" noChangeAspect="1"/>
+            </wp:cNvGraphicFramePr>
+            <a:graphic xmlns:a="http://schemas.openxmlformats.org/drawingml/2006/main">
+              <a:graphicData uri="http://schemas.openxmlformats.org/drawingml/2006/picture">
+                <pic:pic xmlns:pic="http://schemas.openxmlformats.org/drawingml/2006/picture">
+                  <pic:nvPicPr>
+                    <pic:cNvPr id="0" name="Picture 2"/>
+                    <pic:cNvPicPr>
+                      <a:picLocks noChangeAspect="1" noChangeArrowheads="1"/>
+                    </pic:cNvPicPr>
+                  </pic:nvPicPr>
+                  <pic:blipFill>
+                    <a:blip r:embed="rId7">
+                      <a:extLst>
+                        <a:ext uri="{28A0092B-C50C-407E-A947-70E740481C1C}">
+                          <a14:useLocalDpi xmlns:a14="http://schemas.microsoft.com/office/drawing/2010/main" val="0"/>
+                        </a:ext>
+                      </a:extLst>
+                    </a:blip>
+                    <a:srcRect/>
+                    <a:stretch>
+                      <a:fillRect/>
+                    </a:stretch>
+                  </pic:blipFill>
+                  <pic:spPr bwMode="auto">
+                    <a:xfrm>
+                      <a:off x="0" y="0"/>
+                      <a:ext cx="2645351" cy="3749040"/>
+                    </a:xfrm>
+                    <a:prstGeom prst="rect">
+                      <a:avLst/>
+                    </a:prstGeom>
+                    <a:noFill/>
+                    <a:ln>
+                      <a:noFill/>
+                    </a:ln>
+                  </pic:spPr>
+                </pic:pic>
+              </a:graphicData>
+            </a:graphic>
+            <wp14:sizeRelH relativeFrom="page">
+              <wp14:pctWidth>0</wp14:pctWidth>
+            </wp14:sizeRelH>
+            <wp14:sizeRelV relativeFrom="page">
+              <wp14:pctHeight>0</wp14:pctHeight>
+            </wp14:sizeRelV>
+          </wp:anchor>
+        </w:drawing>
+      </w:r>
+      <w:r>
         <w:t xml:space="preserve">Vous êtes un enfant du </w:t>
       </w:r>
       <w:r>
@@ -197,15 +354,25 @@
       <w:pPr>
         <w:jc w:val="both"/>
         <w:rPr>
+          <w:b/>
+          <w:bCs/>
           <w:color w:val="385623" w:themeColor="accent6" w:themeShade="80"/>
         </w:rPr>
       </w:pPr>
-      <w:r>
-        <w:rPr>
-          <w:b/>
-          <w:bCs/>
+    </w:p>
+    <w:p>
+      <w:pPr>
+        <w:jc w:val="both"/>
+        <w:rPr>
           <w:color w:val="385623" w:themeColor="accent6" w:themeShade="80"/>
         </w:rPr>
+      </w:pPr>
+      <w:r>
+        <w:rPr>
+          <w:b/>
+          <w:bCs/>
+          <w:color w:val="385623" w:themeColor="accent6" w:themeShade="80"/>
+        </w:rPr>
         <w:t xml:space="preserve">BONUS : </w:t>
       </w:r>
       <w:r>
@@ -251,10 +418,91 @@
     </w:p>
     <w:p>
       <w:pPr>
-        <w:jc w:val="both"/>
-      </w:pPr>
-      <w:r>
+        <w:rPr>
+          <w:color w:val="C00000"/>
+        </w:rPr>
+      </w:pPr>
+      <w:r>
+        <w:rPr>
+          <w:color w:val="C00000"/>
+        </w:rPr>
+        <w:br w:type="page"/>
+      </w:r>
+    </w:p>
+    <w:p>
+      <w:pPr>
+        <w:jc w:val="both"/>
+      </w:pPr>
+      <w:r>
+        <w:rPr>
+          <w:noProof/>
+          <w:color w:val="C00000"/>
+        </w:rPr>
         <w:lastRenderedPageBreak/>
+        <w:drawing>
+          <wp:anchor distT="0" distB="0" distL="114300" distR="114300" simplePos="0" relativeHeight="251662336" behindDoc="1" locked="0" layoutInCell="1" allowOverlap="1" wp14:anchorId="7DC08E8F" wp14:editId="7A98C09E">
+            <wp:simplePos x="0" y="0"/>
+            <wp:positionH relativeFrom="page">
+              <wp:align>left</wp:align>
+            </wp:positionH>
+            <wp:positionV relativeFrom="paragraph">
+              <wp:posOffset>-290195</wp:posOffset>
+            </wp:positionV>
+            <wp:extent cx="2645351" cy="3749040"/>
+            <wp:effectExtent l="0" t="0" r="3175" b="3810"/>
+            <wp:wrapNone/>
+            <wp:docPr id="4" name="Picture 4"/>
+            <wp:cNvGraphicFramePr>
+              <a:graphicFrameLocks xmlns:a="http://schemas.openxmlformats.org/drawingml/2006/main" noChangeAspect="1"/>
+            </wp:cNvGraphicFramePr>
+            <a:graphic xmlns:a="http://schemas.openxmlformats.org/drawingml/2006/main">
+              <a:graphicData uri="http://schemas.openxmlformats.org/drawingml/2006/picture">
+                <pic:pic xmlns:pic="http://schemas.openxmlformats.org/drawingml/2006/picture">
+                  <pic:nvPicPr>
+                    <pic:cNvPr id="0" name="Picture 2"/>
+                    <pic:cNvPicPr>
+                      <a:picLocks noChangeAspect="1" noChangeArrowheads="1"/>
+                    </pic:cNvPicPr>
+                  </pic:nvPicPr>
+                  <pic:blipFill>
+                    <a:blip r:embed="rId7">
+                      <a:extLst>
+                        <a:ext uri="{28A0092B-C50C-407E-A947-70E740481C1C}">
+                          <a14:useLocalDpi xmlns:a14="http://schemas.microsoft.com/office/drawing/2010/main" val="0"/>
+                        </a:ext>
+                      </a:extLst>
+                    </a:blip>
+                    <a:srcRect/>
+                    <a:stretch>
+                      <a:fillRect/>
+                    </a:stretch>
+                  </pic:blipFill>
+                  <pic:spPr bwMode="auto">
+                    <a:xfrm>
+                      <a:off x="0" y="0"/>
+                      <a:ext cx="2645351" cy="3749040"/>
+                    </a:xfrm>
+                    <a:prstGeom prst="rect">
+                      <a:avLst/>
+                    </a:prstGeom>
+                    <a:noFill/>
+                    <a:ln>
+                      <a:noFill/>
+                    </a:ln>
+                  </pic:spPr>
+                </pic:pic>
+              </a:graphicData>
+            </a:graphic>
+            <wp14:sizeRelH relativeFrom="page">
+              <wp14:pctWidth>0</wp14:pctWidth>
+            </wp14:sizeRelH>
+            <wp14:sizeRelV relativeFrom="page">
+              <wp14:pctHeight>0</wp14:pctHeight>
+            </wp14:sizeRelV>
+          </wp:anchor>
+        </w:drawing>
+      </w:r>
+      <w:r>
         <w:t xml:space="preserve">Vous êtes un </w:t>
       </w:r>
       <w:r>
@@ -300,15 +548,25 @@
       <w:pPr>
         <w:jc w:val="both"/>
         <w:rPr>
+          <w:b/>
+          <w:bCs/>
           <w:color w:val="385623" w:themeColor="accent6" w:themeShade="80"/>
         </w:rPr>
       </w:pPr>
-      <w:r>
-        <w:rPr>
-          <w:b/>
-          <w:bCs/>
+    </w:p>
+    <w:p>
+      <w:pPr>
+        <w:jc w:val="both"/>
+        <w:rPr>
           <w:color w:val="385623" w:themeColor="accent6" w:themeShade="80"/>
         </w:rPr>
+      </w:pPr>
+      <w:r>
+        <w:rPr>
+          <w:b/>
+          <w:bCs/>
+          <w:color w:val="385623" w:themeColor="accent6" w:themeShade="80"/>
+        </w:rPr>
         <w:t>BONUS :</w:t>
       </w:r>
       <w:r>
@@ -354,10 +612,91 @@
     </w:p>
     <w:p>
       <w:pPr>
-        <w:jc w:val="both"/>
-      </w:pPr>
-      <w:r>
+        <w:rPr>
+          <w:color w:val="C00000"/>
+        </w:rPr>
+      </w:pPr>
+      <w:r>
+        <w:rPr>
+          <w:color w:val="C00000"/>
+        </w:rPr>
+        <w:br w:type="page"/>
+      </w:r>
+    </w:p>
+    <w:p>
+      <w:pPr>
+        <w:jc w:val="both"/>
+      </w:pPr>
+      <w:r>
+        <w:rPr>
+          <w:noProof/>
+          <w:color w:val="C00000"/>
+        </w:rPr>
         <w:lastRenderedPageBreak/>
+        <w:drawing>
+          <wp:anchor distT="0" distB="0" distL="114300" distR="114300" simplePos="0" relativeHeight="251664384" behindDoc="1" locked="0" layoutInCell="1" allowOverlap="1" wp14:anchorId="2E9D383F" wp14:editId="746C87F8">
+            <wp:simplePos x="0" y="0"/>
+            <wp:positionH relativeFrom="page">
+              <wp:align>left</wp:align>
+            </wp:positionH>
+            <wp:positionV relativeFrom="paragraph">
+              <wp:posOffset>-286385</wp:posOffset>
+            </wp:positionV>
+            <wp:extent cx="2645351" cy="3749040"/>
+            <wp:effectExtent l="0" t="0" r="3175" b="3810"/>
+            <wp:wrapNone/>
+            <wp:docPr id="5" name="Picture 5"/>
+            <wp:cNvGraphicFramePr>
+              <a:graphicFrameLocks xmlns:a="http://schemas.openxmlformats.org/drawingml/2006/main" noChangeAspect="1"/>
+            </wp:cNvGraphicFramePr>
+            <a:graphic xmlns:a="http://schemas.openxmlformats.org/drawingml/2006/main">
+              <a:graphicData uri="http://schemas.openxmlformats.org/drawingml/2006/picture">
+                <pic:pic xmlns:pic="http://schemas.openxmlformats.org/drawingml/2006/picture">
+                  <pic:nvPicPr>
+                    <pic:cNvPr id="0" name="Picture 2"/>
+                    <pic:cNvPicPr>
+                      <a:picLocks noChangeAspect="1" noChangeArrowheads="1"/>
+                    </pic:cNvPicPr>
+                  </pic:nvPicPr>
+                  <pic:blipFill>
+                    <a:blip r:embed="rId7">
+                      <a:extLst>
+                        <a:ext uri="{28A0092B-C50C-407E-A947-70E740481C1C}">
+                          <a14:useLocalDpi xmlns:a14="http://schemas.microsoft.com/office/drawing/2010/main" val="0"/>
+                        </a:ext>
+                      </a:extLst>
+                    </a:blip>
+                    <a:srcRect/>
+                    <a:stretch>
+                      <a:fillRect/>
+                    </a:stretch>
+                  </pic:blipFill>
+                  <pic:spPr bwMode="auto">
+                    <a:xfrm>
+                      <a:off x="0" y="0"/>
+                      <a:ext cx="2645351" cy="3749040"/>
+                    </a:xfrm>
+                    <a:prstGeom prst="rect">
+                      <a:avLst/>
+                    </a:prstGeom>
+                    <a:noFill/>
+                    <a:ln>
+                      <a:noFill/>
+                    </a:ln>
+                  </pic:spPr>
+                </pic:pic>
+              </a:graphicData>
+            </a:graphic>
+            <wp14:sizeRelH relativeFrom="page">
+              <wp14:pctWidth>0</wp14:pctWidth>
+            </wp14:sizeRelH>
+            <wp14:sizeRelV relativeFrom="page">
+              <wp14:pctHeight>0</wp14:pctHeight>
+            </wp14:sizeRelV>
+          </wp:anchor>
+        </w:drawing>
+      </w:r>
+      <w:r>
         <w:t xml:space="preserve">Vous êtes enfant de la </w:t>
       </w:r>
       <w:r>
@@ -423,15 +762,35 @@
       <w:pPr>
         <w:jc w:val="both"/>
         <w:rPr>
+          <w:b/>
+          <w:bCs/>
           <w:color w:val="385623" w:themeColor="accent6" w:themeShade="80"/>
         </w:rPr>
       </w:pPr>
-      <w:r>
+    </w:p>
+    <w:p>
+      <w:pPr>
+        <w:jc w:val="both"/>
         <w:rPr>
           <w:b/>
           <w:bCs/>
           <w:color w:val="385623" w:themeColor="accent6" w:themeShade="80"/>
         </w:rPr>
+      </w:pPr>
+    </w:p>
+    <w:p>
+      <w:pPr>
+        <w:jc w:val="both"/>
+        <w:rPr>
+          <w:color w:val="385623" w:themeColor="accent6" w:themeShade="80"/>
+        </w:rPr>
+      </w:pPr>
+      <w:r>
+        <w:rPr>
+          <w:b/>
+          <w:bCs/>
+          <w:color w:val="385623" w:themeColor="accent6" w:themeShade="80"/>
+        </w:rPr>
         <w:t>BONUS :</w:t>
       </w:r>
       <w:r>
@@ -462,13 +821,6 @@
         </w:rPr>
         <w:t xml:space="preserve"> si vous avez un conjoint, vous devez vous marier.</w:t>
       </w:r>
-    </w:p>
-    <w:p>
-      <w:pPr>
-        <w:rPr>
-          <w:color w:val="C00000"/>
-        </w:rPr>
-      </w:pPr>
       <w:r>
         <w:rPr>
           <w:color w:val="C00000"/>
@@ -490,12 +842,80 @@
       </w:pPr>
       <w:r>
         <w:rPr>
+          <w:noProof/>
+          <w:color w:val="C00000"/>
+        </w:rPr>
+        <w:lastRenderedPageBreak/>
+        <w:drawing>
+          <wp:anchor distT="0" distB="0" distL="114300" distR="114300" simplePos="0" relativeHeight="251666432" behindDoc="1" locked="0" layoutInCell="1" allowOverlap="1" wp14:anchorId="2FD61D49" wp14:editId="755821D4">
+            <wp:simplePos x="0" y="0"/>
+            <wp:positionH relativeFrom="page">
+              <wp:align>left</wp:align>
+            </wp:positionH>
+            <wp:positionV relativeFrom="paragraph">
+              <wp:posOffset>-288290</wp:posOffset>
+            </wp:positionV>
+            <wp:extent cx="2645351" cy="3749040"/>
+            <wp:effectExtent l="0" t="0" r="3175" b="3810"/>
+            <wp:wrapNone/>
+            <wp:docPr id="6" name="Picture 6"/>
+            <wp:cNvGraphicFramePr>
+              <a:graphicFrameLocks xmlns:a="http://schemas.openxmlformats.org/drawingml/2006/main" noChangeAspect="1"/>
+            </wp:cNvGraphicFramePr>
+            <a:graphic xmlns:a="http://schemas.openxmlformats.org/drawingml/2006/main">
+              <a:graphicData uri="http://schemas.openxmlformats.org/drawingml/2006/picture">
+                <pic:pic xmlns:pic="http://schemas.openxmlformats.org/drawingml/2006/picture">
+                  <pic:nvPicPr>
+                    <pic:cNvPr id="0" name="Picture 2"/>
+                    <pic:cNvPicPr>
+                      <a:picLocks noChangeAspect="1" noChangeArrowheads="1"/>
+                    </pic:cNvPicPr>
+                  </pic:nvPicPr>
+                  <pic:blipFill>
+                    <a:blip r:embed="rId7">
+                      <a:extLst>
+                        <a:ext uri="{28A0092B-C50C-407E-A947-70E740481C1C}">
+                          <a14:useLocalDpi xmlns:a14="http://schemas.microsoft.com/office/drawing/2010/main" val="0"/>
+                        </a:ext>
+                      </a:extLst>
+                    </a:blip>
+                    <a:srcRect/>
+                    <a:stretch>
+                      <a:fillRect/>
+                    </a:stretch>
+                  </pic:blipFill>
+                  <pic:spPr bwMode="auto">
+                    <a:xfrm>
+                      <a:off x="0" y="0"/>
+                      <a:ext cx="2645351" cy="3749040"/>
+                    </a:xfrm>
+                    <a:prstGeom prst="rect">
+                      <a:avLst/>
+                    </a:prstGeom>
+                    <a:noFill/>
+                    <a:ln>
+                      <a:noFill/>
+                    </a:ln>
+                  </pic:spPr>
+                </pic:pic>
+              </a:graphicData>
+            </a:graphic>
+            <wp14:sizeRelH relativeFrom="page">
+              <wp14:pctWidth>0</wp14:pctWidth>
+            </wp14:sizeRelH>
+            <wp14:sizeRelV relativeFrom="page">
+              <wp14:pctHeight>0</wp14:pctHeight>
+            </wp14:sizeRelV>
+          </wp:anchor>
+        </w:drawing>
+      </w:r>
+      <w:r>
+        <w:rPr>
           <w:rFonts w:ascii="Calibri" w:hAnsi="Calibri" w:cs="Calibri"/>
           <w:color w:val="000000"/>
           <w:sz w:val="22"/>
           <w:szCs w:val="22"/>
         </w:rPr>
-        <w:lastRenderedPageBreak/>
         <w:t xml:space="preserve">Vous êtes issu du </w:t>
       </w:r>
       <w:r>
@@ -551,8 +971,6 @@
         <w:pStyle w:val="NormalWeb"/>
         <w:spacing w:before="0" w:beforeAutospacing="0" w:after="160" w:afterAutospacing="0"/>
         <w:jc w:val="both"/>
-      </w:pPr>
-      <w:r>
         <w:rPr>
           <w:rFonts w:ascii="Calibri" w:hAnsi="Calibri" w:cs="Calibri"/>
           <w:b/>
@@ -561,26 +979,7 @@
           <w:sz w:val="22"/>
           <w:szCs w:val="22"/>
         </w:rPr>
-        <w:t xml:space="preserve">BONUS </w:t>
-      </w:r>
-      <w:r>
-        <w:rPr>
-          <w:rFonts w:ascii="Calibri" w:hAnsi="Calibri" w:cs="Calibri"/>
-          <w:color w:val="274E13"/>
-          <w:sz w:val="22"/>
-          <w:szCs w:val="22"/>
-        </w:rPr>
-        <w:t>: votre cadre familial est très libre et vous permet d’explorer des milieux divers - vous pourrez choisir un métier sans rapport avec votre choix d’études.</w:t>
-      </w:r>
-      <w:r>
-        <w:rPr>
-          <w:rFonts w:ascii="Calibri" w:hAnsi="Calibri" w:cs="Calibri"/>
-          <w:color w:val="38761D"/>
-          <w:sz w:val="22"/>
-          <w:szCs w:val="22"/>
-        </w:rPr>
-        <w:t> </w:t>
-      </w:r>
+      </w:pPr>
     </w:p>
     <w:p>
       <w:pPr>
@@ -589,102 +988,48 @@
         <w:jc w:val="both"/>
         <w:rPr>
           <w:rFonts w:ascii="Calibri" w:hAnsi="Calibri" w:cs="Calibri"/>
-          <w:color w:val="C00000"/>
-          <w:sz w:val="22"/>
-          <w:szCs w:val="22"/>
-        </w:rPr>
-      </w:pPr>
-      <w:r>
-        <w:rPr>
-          <w:rFonts w:ascii="Calibri" w:hAnsi="Calibri" w:cs="Calibri"/>
-          <w:b/>
-          <w:bCs/>
-          <w:color w:val="C00000"/>
-          <w:sz w:val="22"/>
-          <w:szCs w:val="22"/>
-        </w:rPr>
-        <w:t xml:space="preserve">MALUS </w:t>
-      </w:r>
-      <w:r>
-        <w:rPr>
-          <w:rFonts w:ascii="Calibri" w:hAnsi="Calibri" w:cs="Calibri"/>
-          <w:color w:val="C00000"/>
-          <w:sz w:val="22"/>
-          <w:szCs w:val="22"/>
-        </w:rPr>
-        <w:t>: la société capitaliste n’est définitivement pas faite pour vous - votre premier choix Lifestyle devra obligatoirement être le moins conformiste. </w:t>
-      </w:r>
+          <w:b/>
+          <w:bCs/>
+          <w:color w:val="274E13"/>
+          <w:sz w:val="22"/>
+          <w:szCs w:val="22"/>
+        </w:rPr>
+      </w:pPr>
     </w:p>
     <w:p>
       <w:pPr>
         <w:pStyle w:val="NormalWeb"/>
         <w:spacing w:before="0" w:beforeAutospacing="0" w:after="160" w:afterAutospacing="0"/>
         <w:jc w:val="both"/>
-        <w:rPr>
-          <w:rFonts w:ascii="Calibri" w:hAnsi="Calibri" w:cs="Calibri"/>
-          <w:color w:val="000000"/>
-          <w:sz w:val="22"/>
-          <w:szCs w:val="22"/>
-        </w:rPr>
-      </w:pPr>
-      <w:r>
-        <w:rPr>
-          <w:rFonts w:ascii="Calibri" w:hAnsi="Calibri" w:cs="Calibri"/>
-          <w:color w:val="C00000"/>
-          <w:sz w:val="22"/>
-          <w:szCs w:val="22"/>
-        </w:rPr>
-        <w:br w:type="page"/>
-      </w:r>
-      <w:r>
-        <w:rPr>
-          <w:rFonts w:ascii="Calibri" w:hAnsi="Calibri" w:cs="Calibri"/>
-          <w:color w:val="000000"/>
-          <w:sz w:val="22"/>
-          <w:szCs w:val="22"/>
-        </w:rPr>
-        <w:lastRenderedPageBreak/>
-        <w:t xml:space="preserve">Vous êtes </w:t>
-      </w:r>
-      <w:r>
-        <w:rPr>
-          <w:rFonts w:ascii="Calibri" w:hAnsi="Calibri" w:cs="Calibri"/>
-          <w:b/>
-          <w:bCs/>
-          <w:color w:val="000000"/>
-          <w:sz w:val="22"/>
-          <w:szCs w:val="22"/>
-        </w:rPr>
-        <w:t>enfant d’agriculteurs</w:t>
-      </w:r>
-      <w:r>
-        <w:rPr>
-          <w:rFonts w:ascii="Calibri" w:hAnsi="Calibri" w:cs="Calibri"/>
-          <w:color w:val="000000"/>
-          <w:sz w:val="22"/>
-          <w:szCs w:val="22"/>
-        </w:rPr>
-        <w:t xml:space="preserve">. Vous avez passé votre enfance à faire du vélo pour parcourir les 10km qui vous séparaient du supermarché le plus proche. A 14 ans, vous conduisiez déjà un </w:t>
-      </w:r>
-      <w:r>
-        <w:rPr>
-          <w:rFonts w:ascii="Calibri" w:hAnsi="Calibri" w:cs="Calibri"/>
-          <w:b/>
-          <w:bCs/>
-          <w:color w:val="000000"/>
-          <w:sz w:val="22"/>
-          <w:szCs w:val="22"/>
-        </w:rPr>
-        <w:t>tracteur sur les départementales</w:t>
-      </w:r>
-      <w:r>
-        <w:rPr>
-          <w:rFonts w:ascii="Calibri" w:hAnsi="Calibri" w:cs="Calibri"/>
-          <w:color w:val="000000"/>
-          <w:sz w:val="22"/>
-          <w:szCs w:val="22"/>
-        </w:rPr>
-        <w:t xml:space="preserve"> pour aller aider à la moisson. </w:t>
+      </w:pPr>
+      <w:r>
+        <w:rPr>
+          <w:rFonts w:ascii="Calibri" w:hAnsi="Calibri" w:cs="Calibri"/>
+          <w:b/>
+          <w:bCs/>
+          <w:color w:val="274E13"/>
+          <w:sz w:val="22"/>
+          <w:szCs w:val="22"/>
+        </w:rPr>
+        <w:t xml:space="preserve">BONUS </w:t>
+      </w:r>
+      <w:r>
+        <w:rPr>
+          <w:rFonts w:ascii="Calibri" w:hAnsi="Calibri" w:cs="Calibri"/>
+          <w:color w:val="274E13"/>
+          <w:sz w:val="22"/>
+          <w:szCs w:val="22"/>
+        </w:rPr>
+        <w:t>: votre cadre familial est très libre et vous permet d’explorer des milieux divers - vous pourrez choisir un métier sans rapport avec votre choix d’études.</w:t>
+      </w:r>
+      <w:r>
+        <w:rPr>
+          <w:rFonts w:ascii="Calibri" w:hAnsi="Calibri" w:cs="Calibri"/>
+          <w:color w:val="38761D"/>
+          <w:sz w:val="22"/>
+          <w:szCs w:val="22"/>
+        </w:rPr>
+        <w:t> </w:t>
       </w:r>
     </w:p>
     <w:p>
@@ -694,9 +1039,195 @@
         <w:jc w:val="both"/>
         <w:rPr>
           <w:rFonts w:ascii="Calibri" w:hAnsi="Calibri" w:cs="Calibri"/>
+          <w:color w:val="C00000"/>
+          <w:sz w:val="22"/>
+          <w:szCs w:val="22"/>
+        </w:rPr>
+      </w:pPr>
+      <w:r>
+        <w:rPr>
+          <w:rFonts w:ascii="Calibri" w:hAnsi="Calibri" w:cs="Calibri"/>
+          <w:b/>
+          <w:bCs/>
+          <w:color w:val="C00000"/>
+          <w:sz w:val="22"/>
+          <w:szCs w:val="22"/>
+        </w:rPr>
+        <w:t xml:space="preserve">MALUS </w:t>
+      </w:r>
+      <w:r>
+        <w:rPr>
+          <w:rFonts w:ascii="Calibri" w:hAnsi="Calibri" w:cs="Calibri"/>
+          <w:color w:val="C00000"/>
+          <w:sz w:val="22"/>
+          <w:szCs w:val="22"/>
+        </w:rPr>
+        <w:t>: la société capitaliste n’est définitivement pas faite pour vous - votre premier choix Lifestyle devra obligatoirement être le moins conformiste. </w:t>
+      </w:r>
+    </w:p>
+    <w:p>
+      <w:pPr>
+        <w:pStyle w:val="NormalWeb"/>
+        <w:spacing w:before="0" w:beforeAutospacing="0" w:after="160" w:afterAutospacing="0"/>
+        <w:jc w:val="both"/>
+        <w:rPr>
+          <w:rFonts w:ascii="Calibri" w:hAnsi="Calibri" w:cs="Calibri"/>
           <w:color w:val="000000"/>
           <w:sz w:val="22"/>
           <w:szCs w:val="22"/>
+        </w:rPr>
+      </w:pPr>
+      <w:r>
+        <w:rPr>
+          <w:rFonts w:ascii="Calibri" w:hAnsi="Calibri" w:cs="Calibri"/>
+          <w:color w:val="C00000"/>
+          <w:sz w:val="22"/>
+          <w:szCs w:val="22"/>
+        </w:rPr>
+        <w:br w:type="page"/>
+      </w:r>
+      <w:r>
+        <w:rPr>
+          <w:noProof/>
+          <w:color w:val="C00000"/>
+        </w:rPr>
+        <w:lastRenderedPageBreak/>
+        <w:drawing>
+          <wp:anchor distT="0" distB="0" distL="114300" distR="114300" simplePos="0" relativeHeight="251668480" behindDoc="1" locked="0" layoutInCell="1" allowOverlap="1" wp14:anchorId="0B83610C" wp14:editId="061F1AA9">
+            <wp:simplePos x="0" y="0"/>
+            <wp:positionH relativeFrom="page">
+              <wp:align>left</wp:align>
+            </wp:positionH>
+            <wp:positionV relativeFrom="paragraph">
+              <wp:posOffset>-290195</wp:posOffset>
+            </wp:positionV>
+            <wp:extent cx="2645351" cy="3749040"/>
+            <wp:effectExtent l="0" t="0" r="3175" b="3810"/>
+            <wp:wrapNone/>
+            <wp:docPr id="7" name="Picture 7"/>
+            <wp:cNvGraphicFramePr>
+              <a:graphicFrameLocks xmlns:a="http://schemas.openxmlformats.org/drawingml/2006/main" noChangeAspect="1"/>
+            </wp:cNvGraphicFramePr>
+            <a:graphic xmlns:a="http://schemas.openxmlformats.org/drawingml/2006/main">
+              <a:graphicData uri="http://schemas.openxmlformats.org/drawingml/2006/picture">
+                <pic:pic xmlns:pic="http://schemas.openxmlformats.org/drawingml/2006/picture">
+                  <pic:nvPicPr>
+                    <pic:cNvPr id="0" name="Picture 2"/>
+                    <pic:cNvPicPr>
+                      <a:picLocks noChangeAspect="1" noChangeArrowheads="1"/>
+                    </pic:cNvPicPr>
+                  </pic:nvPicPr>
+                  <pic:blipFill>
+                    <a:blip r:embed="rId7">
+                      <a:extLst>
+                        <a:ext uri="{28A0092B-C50C-407E-A947-70E740481C1C}">
+                          <a14:useLocalDpi xmlns:a14="http://schemas.microsoft.com/office/drawing/2010/main" val="0"/>
+                        </a:ext>
+                      </a:extLst>
+                    </a:blip>
+                    <a:srcRect/>
+                    <a:stretch>
+                      <a:fillRect/>
+                    </a:stretch>
+                  </pic:blipFill>
+                  <pic:spPr bwMode="auto">
+                    <a:xfrm>
+                      <a:off x="0" y="0"/>
+                      <a:ext cx="2645351" cy="3749040"/>
+                    </a:xfrm>
+                    <a:prstGeom prst="rect">
+                      <a:avLst/>
+                    </a:prstGeom>
+                    <a:noFill/>
+                    <a:ln>
+                      <a:noFill/>
+                    </a:ln>
+                  </pic:spPr>
+                </pic:pic>
+              </a:graphicData>
+            </a:graphic>
+            <wp14:sizeRelH relativeFrom="page">
+              <wp14:pctWidth>0</wp14:pctWidth>
+            </wp14:sizeRelH>
+            <wp14:sizeRelV relativeFrom="page">
+              <wp14:pctHeight>0</wp14:pctHeight>
+            </wp14:sizeRelV>
+          </wp:anchor>
+        </w:drawing>
+      </w:r>
+      <w:r>
+        <w:rPr>
+          <w:rFonts w:ascii="Calibri" w:hAnsi="Calibri" w:cs="Calibri"/>
+          <w:color w:val="000000"/>
+          <w:sz w:val="22"/>
+          <w:szCs w:val="22"/>
+        </w:rPr>
+        <w:t xml:space="preserve">Vous êtes </w:t>
+      </w:r>
+      <w:r>
+        <w:rPr>
+          <w:rFonts w:ascii="Calibri" w:hAnsi="Calibri" w:cs="Calibri"/>
+          <w:b/>
+          <w:bCs/>
+          <w:color w:val="000000"/>
+          <w:sz w:val="22"/>
+          <w:szCs w:val="22"/>
+        </w:rPr>
+        <w:t>enfant d’agriculteurs</w:t>
+      </w:r>
+      <w:r>
+        <w:rPr>
+          <w:rFonts w:ascii="Calibri" w:hAnsi="Calibri" w:cs="Calibri"/>
+          <w:color w:val="000000"/>
+          <w:sz w:val="22"/>
+          <w:szCs w:val="22"/>
+        </w:rPr>
+        <w:t xml:space="preserve">. Vous avez passé votre enfance à faire du vélo pour parcourir les 10km qui vous séparaient du supermarché le plus proche. A 14 ans, vous conduisiez déjà un </w:t>
+      </w:r>
+      <w:r>
+        <w:rPr>
+          <w:rFonts w:ascii="Calibri" w:hAnsi="Calibri" w:cs="Calibri"/>
+          <w:b/>
+          <w:bCs/>
+          <w:color w:val="000000"/>
+          <w:sz w:val="22"/>
+          <w:szCs w:val="22"/>
+        </w:rPr>
+        <w:t>tracteur sur les départementales</w:t>
+      </w:r>
+      <w:r>
+        <w:rPr>
+          <w:rFonts w:ascii="Calibri" w:hAnsi="Calibri" w:cs="Calibri"/>
+          <w:color w:val="000000"/>
+          <w:sz w:val="22"/>
+          <w:szCs w:val="22"/>
+        </w:rPr>
+        <w:t xml:space="preserve"> pour aller aider à la moisson. </w:t>
+      </w:r>
+    </w:p>
+    <w:p>
+      <w:pPr>
+        <w:pStyle w:val="NormalWeb"/>
+        <w:spacing w:before="0" w:beforeAutospacing="0" w:after="160" w:afterAutospacing="0"/>
+        <w:jc w:val="both"/>
+        <w:rPr>
+          <w:rFonts w:ascii="Calibri" w:hAnsi="Calibri" w:cs="Calibri"/>
+          <w:color w:val="000000"/>
+          <w:sz w:val="22"/>
+          <w:szCs w:val="22"/>
+        </w:rPr>
+      </w:pPr>
+    </w:p>
+    <w:p>
+      <w:pPr>
+        <w:spacing w:line="240" w:lineRule="auto"/>
+        <w:jc w:val="both"/>
+        <w:rPr>
+          <w:rFonts w:ascii="Calibri" w:eastAsia="Times New Roman" w:hAnsi="Calibri" w:cs="Calibri"/>
+          <w:b/>
+          <w:bCs/>
+          <w:color w:val="385623"/>
+          <w:lang w:eastAsia="fr-FR"/>
         </w:rPr>
       </w:pPr>
     </w:p>
@@ -783,6 +1314,370 @@
         <w:spacing w:line="240" w:lineRule="auto"/>
         <w:jc w:val="both"/>
         <w:rPr>
+          <w:rFonts w:ascii="Calibri" w:eastAsia="Times New Roman" w:hAnsi="Calibri" w:cs="Calibri"/>
+          <w:color w:val="C00000"/>
+          <w:lang w:eastAsia="fr-FR"/>
+        </w:rPr>
+      </w:pPr>
+      <w:r>
+        <w:rPr>
+          <w:rFonts w:ascii="Calibri" w:eastAsia="Times New Roman" w:hAnsi="Calibri" w:cs="Calibri"/>
+          <w:b/>
+          <w:bCs/>
+          <w:color w:val="C00000"/>
+          <w:lang w:eastAsia="fr-FR"/>
+        </w:rPr>
+        <w:t>MALUS</w:t>
+      </w:r>
+      <w:r>
+        <w:rPr>
+          <w:rFonts w:ascii="Calibri" w:eastAsia="Times New Roman" w:hAnsi="Calibri" w:cs="Calibri"/>
+          <w:b/>
+          <w:bCs/>
+          <w:color w:val="C00000"/>
+          <w:lang w:eastAsia="fr-FR"/>
+        </w:rPr>
+        <w:t xml:space="preserve"> </w:t>
+      </w:r>
+      <w:r>
+        <w:rPr>
+          <w:rFonts w:ascii="Calibri" w:eastAsia="Times New Roman" w:hAnsi="Calibri" w:cs="Calibri"/>
+          <w:color w:val="C00000"/>
+          <w:lang w:eastAsia="fr-FR"/>
+        </w:rPr>
+        <w:t xml:space="preserve">: </w:t>
+      </w:r>
+      <w:r>
+        <w:rPr>
+          <w:rFonts w:ascii="Calibri" w:eastAsia="Times New Roman" w:hAnsi="Calibri" w:cs="Calibri"/>
+          <w:color w:val="C00000"/>
+          <w:lang w:eastAsia="fr-FR"/>
+        </w:rPr>
+        <w:t>v</w:t>
+      </w:r>
+      <w:r>
+        <w:rPr>
+          <w:rFonts w:ascii="Calibri" w:eastAsia="Times New Roman" w:hAnsi="Calibri" w:cs="Calibri"/>
+          <w:color w:val="C00000"/>
+          <w:lang w:eastAsia="fr-FR"/>
+        </w:rPr>
+        <w:t xml:space="preserve">otre connexion n’est pas très bonne </w:t>
+      </w:r>
+      <w:r>
+        <w:rPr>
+          <w:rFonts w:ascii="Calibri" w:eastAsia="Times New Roman" w:hAnsi="Calibri" w:cs="Calibri"/>
+          <w:color w:val="C00000"/>
+          <w:lang w:eastAsia="fr-FR"/>
+        </w:rPr>
+        <w:t>- v</w:t>
+      </w:r>
+      <w:r>
+        <w:rPr>
+          <w:rFonts w:ascii="Calibri" w:eastAsia="Times New Roman" w:hAnsi="Calibri" w:cs="Calibri"/>
+          <w:color w:val="C00000"/>
+          <w:lang w:eastAsia="fr-FR"/>
+        </w:rPr>
+        <w:t xml:space="preserve">ous </w:t>
+      </w:r>
+      <w:r>
+        <w:rPr>
+          <w:rFonts w:ascii="Calibri" w:eastAsia="Times New Roman" w:hAnsi="Calibri" w:cs="Calibri"/>
+          <w:color w:val="C00000"/>
+          <w:lang w:eastAsia="fr-FR"/>
+        </w:rPr>
+        <w:t>devez rater</w:t>
+      </w:r>
+      <w:r>
+        <w:rPr>
+          <w:rFonts w:ascii="Calibri" w:eastAsia="Times New Roman" w:hAnsi="Calibri" w:cs="Calibri"/>
+          <w:color w:val="C00000"/>
+          <w:lang w:eastAsia="fr-FR"/>
+        </w:rPr>
+        <w:t xml:space="preserve"> un tour de votre choix</w:t>
+      </w:r>
+    </w:p>
+    <w:p>
+      <w:pPr>
+        <w:rPr>
+          <w:rFonts w:ascii="Calibri" w:eastAsia="Times New Roman" w:hAnsi="Calibri" w:cs="Calibri"/>
+          <w:color w:val="C00000"/>
+          <w:lang w:eastAsia="fr-FR"/>
+        </w:rPr>
+      </w:pPr>
+      <w:r>
+        <w:rPr>
+          <w:rFonts w:ascii="Calibri" w:eastAsia="Times New Roman" w:hAnsi="Calibri" w:cs="Calibri"/>
+          <w:color w:val="C00000"/>
+          <w:lang w:eastAsia="fr-FR"/>
+        </w:rPr>
+        <w:br w:type="page"/>
+      </w:r>
+    </w:p>
+    <w:p>
+      <w:pPr>
+        <w:pStyle w:val="NormalWeb"/>
+        <w:spacing w:before="0" w:beforeAutospacing="0" w:after="160" w:afterAutospacing="0"/>
+        <w:jc w:val="both"/>
+        <w:rPr>
+          <w:rFonts w:ascii="Calibri" w:hAnsi="Calibri" w:cs="Calibri"/>
+          <w:color w:val="000000"/>
+          <w:sz w:val="22"/>
+          <w:szCs w:val="22"/>
+        </w:rPr>
+      </w:pPr>
+      <w:r>
+        <w:rPr>
+          <w:noProof/>
+          <w:color w:val="C00000"/>
+        </w:rPr>
+        <w:lastRenderedPageBreak/>
+        <w:drawing>
+          <wp:anchor distT="0" distB="0" distL="114300" distR="114300" simplePos="0" relativeHeight="251670528" behindDoc="1" locked="0" layoutInCell="1" allowOverlap="1" wp14:anchorId="457A6BF6" wp14:editId="15A05EBD">
+            <wp:simplePos x="0" y="0"/>
+            <wp:positionH relativeFrom="page">
+              <wp:align>left</wp:align>
+            </wp:positionH>
+            <wp:positionV relativeFrom="paragraph">
+              <wp:posOffset>-287655</wp:posOffset>
+            </wp:positionV>
+            <wp:extent cx="2645351" cy="3749040"/>
+            <wp:effectExtent l="0" t="0" r="3175" b="3810"/>
+            <wp:wrapNone/>
+            <wp:docPr id="8" name="Picture 8"/>
+            <wp:cNvGraphicFramePr>
+              <a:graphicFrameLocks xmlns:a="http://schemas.openxmlformats.org/drawingml/2006/main" noChangeAspect="1"/>
+            </wp:cNvGraphicFramePr>
+            <a:graphic xmlns:a="http://schemas.openxmlformats.org/drawingml/2006/main">
+              <a:graphicData uri="http://schemas.openxmlformats.org/drawingml/2006/picture">
+                <pic:pic xmlns:pic="http://schemas.openxmlformats.org/drawingml/2006/picture">
+                  <pic:nvPicPr>
+                    <pic:cNvPr id="0" name="Picture 2"/>
+                    <pic:cNvPicPr>
+                      <a:picLocks noChangeAspect="1" noChangeArrowheads="1"/>
+                    </pic:cNvPicPr>
+                  </pic:nvPicPr>
+                  <pic:blipFill>
+                    <a:blip r:embed="rId7">
+                      <a:extLst>
+                        <a:ext uri="{28A0092B-C50C-407E-A947-70E740481C1C}">
+                          <a14:useLocalDpi xmlns:a14="http://schemas.microsoft.com/office/drawing/2010/main" val="0"/>
+                        </a:ext>
+                      </a:extLst>
+                    </a:blip>
+                    <a:srcRect/>
+                    <a:stretch>
+                      <a:fillRect/>
+                    </a:stretch>
+                  </pic:blipFill>
+                  <pic:spPr bwMode="auto">
+                    <a:xfrm>
+                      <a:off x="0" y="0"/>
+                      <a:ext cx="2645351" cy="3749040"/>
+                    </a:xfrm>
+                    <a:prstGeom prst="rect">
+                      <a:avLst/>
+                    </a:prstGeom>
+                    <a:noFill/>
+                    <a:ln>
+                      <a:noFill/>
+                    </a:ln>
+                  </pic:spPr>
+                </pic:pic>
+              </a:graphicData>
+            </a:graphic>
+            <wp14:sizeRelH relativeFrom="page">
+              <wp14:pctWidth>0</wp14:pctWidth>
+            </wp14:sizeRelH>
+            <wp14:sizeRelV relativeFrom="page">
+              <wp14:pctHeight>0</wp14:pctHeight>
+            </wp14:sizeRelV>
+          </wp:anchor>
+        </w:drawing>
+      </w:r>
+      <w:r>
+        <w:rPr>
+          <w:rFonts w:ascii="Calibri" w:hAnsi="Calibri" w:cs="Calibri"/>
+          <w:color w:val="000000"/>
+          <w:sz w:val="22"/>
+          <w:szCs w:val="22"/>
+        </w:rPr>
+        <w:t xml:space="preserve">Vous êtes </w:t>
+      </w:r>
+      <w:r>
+        <w:rPr>
+          <w:rFonts w:ascii="Calibri" w:hAnsi="Calibri" w:cs="Calibri"/>
+          <w:b/>
+          <w:bCs/>
+          <w:color w:val="000000"/>
+          <w:sz w:val="22"/>
+          <w:szCs w:val="22"/>
+        </w:rPr>
+        <w:t>pupille de l’Etat.</w:t>
+      </w:r>
+      <w:r>
+        <w:rPr>
+          <w:rFonts w:ascii="Calibri" w:hAnsi="Calibri" w:cs="Calibri"/>
+          <w:color w:val="000000"/>
+          <w:sz w:val="22"/>
+          <w:szCs w:val="22"/>
+        </w:rPr>
+        <w:t xml:space="preserve"> Vous n’avez jamais connu vos parents. À l’âge de 16 ans, vous vous êtes inscrit sur 23andme pour découvrir l’identité de votre demi-frère. Ce n’est pas une flèche.</w:t>
+      </w:r>
+    </w:p>
+    <w:p>
+      <w:pPr>
+        <w:pStyle w:val="NormalWeb"/>
+        <w:spacing w:before="0" w:beforeAutospacing="0" w:after="160" w:afterAutospacing="0"/>
+        <w:jc w:val="both"/>
+      </w:pPr>
+    </w:p>
+    <w:p>
+      <w:pPr>
+        <w:pStyle w:val="NormalWeb"/>
+        <w:spacing w:before="0" w:beforeAutospacing="0" w:after="160" w:afterAutospacing="0"/>
+        <w:jc w:val="both"/>
+        <w:rPr>
+          <w:rFonts w:ascii="Calibri" w:hAnsi="Calibri" w:cs="Calibri"/>
+          <w:b/>
+          <w:bCs/>
+          <w:color w:val="385623"/>
+          <w:sz w:val="22"/>
+          <w:szCs w:val="22"/>
+        </w:rPr>
+      </w:pPr>
+    </w:p>
+    <w:p>
+      <w:pPr>
+        <w:pStyle w:val="NormalWeb"/>
+        <w:spacing w:before="0" w:beforeAutospacing="0" w:after="160" w:afterAutospacing="0"/>
+        <w:jc w:val="both"/>
+        <w:rPr>
+          <w:rFonts w:ascii="Calibri" w:hAnsi="Calibri" w:cs="Calibri"/>
+          <w:b/>
+          <w:bCs/>
+          <w:color w:val="385623"/>
+          <w:sz w:val="22"/>
+          <w:szCs w:val="22"/>
+        </w:rPr>
+      </w:pPr>
+    </w:p>
+    <w:p>
+      <w:pPr>
+        <w:pStyle w:val="NormalWeb"/>
+        <w:spacing w:before="0" w:beforeAutospacing="0" w:after="160" w:afterAutospacing="0"/>
+        <w:jc w:val="both"/>
+      </w:pPr>
+      <w:r>
+        <w:rPr>
+          <w:rFonts w:ascii="Calibri" w:hAnsi="Calibri" w:cs="Calibri"/>
+          <w:b/>
+          <w:bCs/>
+          <w:color w:val="385623"/>
+          <w:sz w:val="22"/>
+          <w:szCs w:val="22"/>
+        </w:rPr>
+        <w:t xml:space="preserve">BONUS </w:t>
+      </w:r>
+      <w:r>
+        <w:rPr>
+          <w:rFonts w:ascii="Calibri" w:hAnsi="Calibri" w:cs="Calibri"/>
+          <w:color w:val="385623"/>
+          <w:sz w:val="22"/>
+          <w:szCs w:val="22"/>
+        </w:rPr>
+        <w:t xml:space="preserve">: </w:t>
+      </w:r>
+      <w:r>
+        <w:rPr>
+          <w:rFonts w:ascii="Calibri" w:hAnsi="Calibri" w:cs="Calibri"/>
+          <w:color w:val="385623"/>
+          <w:sz w:val="22"/>
+          <w:szCs w:val="22"/>
+        </w:rPr>
+        <w:t>v</w:t>
+      </w:r>
+      <w:r>
+        <w:rPr>
+          <w:rFonts w:ascii="Calibri" w:hAnsi="Calibri" w:cs="Calibri"/>
+          <w:color w:val="385623"/>
+          <w:sz w:val="22"/>
+          <w:szCs w:val="22"/>
+        </w:rPr>
+        <w:t>ous avez obtenu le statut de Boursier du Gouvernement Français - vous pouvez faire les études de votre choix sans vous soucier de l’argent.</w:t>
+      </w:r>
+    </w:p>
+    <w:p>
+      <w:pPr>
+        <w:pStyle w:val="NormalWeb"/>
+        <w:spacing w:before="0" w:beforeAutospacing="0" w:after="160" w:afterAutospacing="0"/>
+        <w:jc w:val="both"/>
+        <w:rPr>
+          <w:rFonts w:ascii="Calibri" w:hAnsi="Calibri" w:cs="Calibri"/>
+          <w:color w:val="C00000"/>
+          <w:sz w:val="22"/>
+          <w:szCs w:val="22"/>
+        </w:rPr>
+      </w:pPr>
+      <w:r>
+        <w:rPr>
+          <w:rFonts w:ascii="Calibri" w:hAnsi="Calibri" w:cs="Calibri"/>
+          <w:b/>
+          <w:bCs/>
+          <w:color w:val="C00000"/>
+          <w:sz w:val="22"/>
+          <w:szCs w:val="22"/>
+        </w:rPr>
+        <w:t xml:space="preserve">MALUS </w:t>
+      </w:r>
+      <w:r>
+        <w:rPr>
+          <w:rFonts w:ascii="Calibri" w:hAnsi="Calibri" w:cs="Calibri"/>
+          <w:color w:val="C00000"/>
+          <w:sz w:val="22"/>
+          <w:szCs w:val="22"/>
+        </w:rPr>
+        <w:t xml:space="preserve">: </w:t>
+      </w:r>
+      <w:r>
+        <w:rPr>
+          <w:rFonts w:ascii="Calibri" w:hAnsi="Calibri" w:cs="Calibri"/>
+          <w:color w:val="C00000"/>
+          <w:sz w:val="22"/>
+          <w:szCs w:val="22"/>
+        </w:rPr>
+        <w:t>l</w:t>
+      </w:r>
+      <w:r>
+        <w:rPr>
+          <w:rFonts w:ascii="Calibri" w:hAnsi="Calibri" w:cs="Calibri"/>
+          <w:color w:val="C00000"/>
+          <w:sz w:val="22"/>
+          <w:szCs w:val="22"/>
+        </w:rPr>
+        <w:t>a vie a été suffisamment dure pour vous, pas besoin de malus supplémentaire.</w:t>
+      </w:r>
+    </w:p>
+    <w:p>
+      <w:pPr>
+        <w:rPr>
+          <w:rFonts w:ascii="Calibri" w:eastAsia="Times New Roman" w:hAnsi="Calibri" w:cs="Calibri"/>
+          <w:color w:val="C00000"/>
+          <w:lang w:eastAsia="fr-FR"/>
+        </w:rPr>
+      </w:pPr>
+      <w:r>
+        <w:rPr>
+          <w:rFonts w:ascii="Calibri" w:hAnsi="Calibri" w:cs="Calibri"/>
+          <w:color w:val="C00000"/>
+        </w:rPr>
+        <w:br w:type="page"/>
+      </w:r>
+    </w:p>
+    <w:p>
+      <w:pPr>
+        <w:spacing w:line="240" w:lineRule="auto"/>
+        <w:jc w:val="both"/>
+        <w:rPr>
           <w:rFonts w:ascii="Times New Roman" w:eastAsia="Times New Roman" w:hAnsi="Times New Roman" w:cs="Times New Roman"/>
           <w:sz w:val="24"/>
           <w:szCs w:val="24"/>
@@ -791,225 +1686,157 @@
       </w:pPr>
       <w:r>
         <w:rPr>
-          <w:rFonts w:ascii="Calibri" w:eastAsia="Times New Roman" w:hAnsi="Calibri" w:cs="Calibri"/>
-          <w:b/>
-          <w:bCs/>
-          <w:color w:val="C00000"/>
-          <w:lang w:eastAsia="fr-FR"/>
-        </w:rPr>
-        <w:t>MALUS</w:t>
-      </w:r>
-      <w:r>
-        <w:rPr>
-          <w:rFonts w:ascii="Calibri" w:eastAsia="Times New Roman" w:hAnsi="Calibri" w:cs="Calibri"/>
-          <w:b/>
-          <w:bCs/>
-          <w:color w:val="C00000"/>
-          <w:lang w:eastAsia="fr-FR"/>
-        </w:rPr>
-        <w:t xml:space="preserve"> </w:t>
-      </w:r>
-      <w:r>
-        <w:rPr>
-          <w:rFonts w:ascii="Calibri" w:eastAsia="Times New Roman" w:hAnsi="Calibri" w:cs="Calibri"/>
-          <w:color w:val="C00000"/>
-          <w:lang w:eastAsia="fr-FR"/>
-        </w:rPr>
-        <w:t xml:space="preserve">: </w:t>
-      </w:r>
-      <w:r>
-        <w:rPr>
-          <w:rFonts w:ascii="Calibri" w:eastAsia="Times New Roman" w:hAnsi="Calibri" w:cs="Calibri"/>
-          <w:color w:val="C00000"/>
-          <w:lang w:eastAsia="fr-FR"/>
-        </w:rPr>
-        <w:t>v</w:t>
-      </w:r>
-      <w:r>
-        <w:rPr>
-          <w:rFonts w:ascii="Calibri" w:eastAsia="Times New Roman" w:hAnsi="Calibri" w:cs="Calibri"/>
-          <w:color w:val="C00000"/>
-          <w:lang w:eastAsia="fr-FR"/>
-        </w:rPr>
-        <w:t xml:space="preserve">otre connexion n’est pas très bonne </w:t>
-      </w:r>
-      <w:r>
-        <w:rPr>
-          <w:rFonts w:ascii="Calibri" w:eastAsia="Times New Roman" w:hAnsi="Calibri" w:cs="Calibri"/>
-          <w:color w:val="C00000"/>
-          <w:lang w:eastAsia="fr-FR"/>
-        </w:rPr>
-        <w:t>- v</w:t>
-      </w:r>
-      <w:r>
-        <w:rPr>
-          <w:rFonts w:ascii="Calibri" w:eastAsia="Times New Roman" w:hAnsi="Calibri" w:cs="Calibri"/>
-          <w:color w:val="C00000"/>
-          <w:lang w:eastAsia="fr-FR"/>
-        </w:rPr>
-        <w:t xml:space="preserve">ous </w:t>
-      </w:r>
-      <w:r>
-        <w:rPr>
-          <w:rFonts w:ascii="Calibri" w:eastAsia="Times New Roman" w:hAnsi="Calibri" w:cs="Calibri"/>
-          <w:color w:val="C00000"/>
-          <w:lang w:eastAsia="fr-FR"/>
-        </w:rPr>
-        <w:t>devez rater</w:t>
-      </w:r>
-      <w:r>
-        <w:rPr>
-          <w:rFonts w:ascii="Calibri" w:eastAsia="Times New Roman" w:hAnsi="Calibri" w:cs="Calibri"/>
-          <w:color w:val="C00000"/>
-          <w:lang w:eastAsia="fr-FR"/>
-        </w:rPr>
-        <w:t xml:space="preserve"> un tour de votre choix</w:t>
-      </w:r>
-    </w:p>
-    <w:p>
-      <w:pPr>
-        <w:pStyle w:val="NormalWeb"/>
-        <w:spacing w:before="0" w:beforeAutospacing="0" w:after="160" w:afterAutospacing="0"/>
-        <w:jc w:val="both"/>
-        <w:rPr>
-          <w:rFonts w:ascii="Calibri" w:hAnsi="Calibri" w:cs="Calibri"/>
+          <w:noProof/>
+          <w:color w:val="C00000"/>
+        </w:rPr>
+        <w:lastRenderedPageBreak/>
+        <w:drawing>
+          <wp:anchor distT="0" distB="0" distL="114300" distR="114300" simplePos="0" relativeHeight="251672576" behindDoc="1" locked="0" layoutInCell="1" allowOverlap="1" wp14:anchorId="157A265E" wp14:editId="05612621">
+            <wp:simplePos x="0" y="0"/>
+            <wp:positionH relativeFrom="page">
+              <wp:align>right</wp:align>
+            </wp:positionH>
+            <wp:positionV relativeFrom="paragraph">
+              <wp:posOffset>-290195</wp:posOffset>
+            </wp:positionV>
+            <wp:extent cx="2645351" cy="3749040"/>
+            <wp:effectExtent l="0" t="0" r="3175" b="3810"/>
+            <wp:wrapNone/>
+            <wp:docPr id="9" name="Picture 9"/>
+            <wp:cNvGraphicFramePr>
+              <a:graphicFrameLocks xmlns:a="http://schemas.openxmlformats.org/drawingml/2006/main" noChangeAspect="1"/>
+            </wp:cNvGraphicFramePr>
+            <a:graphic xmlns:a="http://schemas.openxmlformats.org/drawingml/2006/main">
+              <a:graphicData uri="http://schemas.openxmlformats.org/drawingml/2006/picture">
+                <pic:pic xmlns:pic="http://schemas.openxmlformats.org/drawingml/2006/picture">
+                  <pic:nvPicPr>
+                    <pic:cNvPr id="0" name="Picture 2"/>
+                    <pic:cNvPicPr>
+                      <a:picLocks noChangeAspect="1" noChangeArrowheads="1"/>
+                    </pic:cNvPicPr>
+                  </pic:nvPicPr>
+                  <pic:blipFill>
+                    <a:blip r:embed="rId7">
+                      <a:extLst>
+                        <a:ext uri="{28A0092B-C50C-407E-A947-70E740481C1C}">
+                          <a14:useLocalDpi xmlns:a14="http://schemas.microsoft.com/office/drawing/2010/main" val="0"/>
+                        </a:ext>
+                      </a:extLst>
+                    </a:blip>
+                    <a:srcRect/>
+                    <a:stretch>
+                      <a:fillRect/>
+                    </a:stretch>
+                  </pic:blipFill>
+                  <pic:spPr bwMode="auto">
+                    <a:xfrm>
+                      <a:off x="0" y="0"/>
+                      <a:ext cx="2645351" cy="3749040"/>
+                    </a:xfrm>
+                    <a:prstGeom prst="rect">
+                      <a:avLst/>
+                    </a:prstGeom>
+                    <a:noFill/>
+                    <a:ln>
+                      <a:noFill/>
+                    </a:ln>
+                  </pic:spPr>
+                </pic:pic>
+              </a:graphicData>
+            </a:graphic>
+            <wp14:sizeRelH relativeFrom="page">
+              <wp14:pctWidth>0</wp14:pctWidth>
+            </wp14:sizeRelH>
+            <wp14:sizeRelV relativeFrom="page">
+              <wp14:pctHeight>0</wp14:pctHeight>
+            </wp14:sizeRelV>
+          </wp:anchor>
+        </w:drawing>
+      </w:r>
+      <w:r>
+        <w:rPr>
+          <w:rFonts w:ascii="Calibri" w:eastAsia="Times New Roman" w:hAnsi="Calibri" w:cs="Calibri"/>
           <w:color w:val="000000"/>
-          <w:sz w:val="22"/>
-          <w:szCs w:val="22"/>
-        </w:rPr>
-      </w:pPr>
-      <w:r>
-        <w:rPr>
-          <w:rFonts w:ascii="Calibri" w:hAnsi="Calibri" w:cs="Calibri"/>
+          <w:lang w:eastAsia="fr-FR"/>
+        </w:rPr>
+        <w:t xml:space="preserve">Vous êtes </w:t>
+      </w:r>
+      <w:r>
+        <w:rPr>
+          <w:rFonts w:ascii="Calibri" w:eastAsia="Times New Roman" w:hAnsi="Calibri" w:cs="Calibri"/>
+          <w:b/>
+          <w:bCs/>
           <w:color w:val="000000"/>
-          <w:sz w:val="22"/>
-          <w:szCs w:val="22"/>
-        </w:rPr>
-        <w:lastRenderedPageBreak/>
-        <w:t xml:space="preserve">Vous êtes </w:t>
-      </w:r>
-      <w:r>
-        <w:rPr>
-          <w:rFonts w:ascii="Calibri" w:hAnsi="Calibri" w:cs="Calibri"/>
-          <w:b/>
-          <w:bCs/>
+          <w:lang w:eastAsia="fr-FR"/>
+        </w:rPr>
+        <w:t>enfant d’enseignants</w:t>
+      </w:r>
+      <w:r>
+        <w:rPr>
+          <w:rFonts w:ascii="Calibri" w:eastAsia="Times New Roman" w:hAnsi="Calibri" w:cs="Calibri"/>
           <w:color w:val="000000"/>
-          <w:sz w:val="22"/>
-          <w:szCs w:val="22"/>
-        </w:rPr>
-        <w:t>pupille de l’Etat.</w:t>
-      </w:r>
-      <w:r>
-        <w:rPr>
-          <w:rFonts w:ascii="Calibri" w:hAnsi="Calibri" w:cs="Calibri"/>
+          <w:lang w:eastAsia="fr-FR"/>
+        </w:rPr>
+        <w:t xml:space="preserve">. Vos parents ont toujours été très </w:t>
+      </w:r>
+      <w:r>
+        <w:rPr>
+          <w:rFonts w:ascii="Calibri" w:eastAsia="Times New Roman" w:hAnsi="Calibri" w:cs="Calibri"/>
+          <w:b/>
+          <w:bCs/>
           <w:color w:val="000000"/>
-          <w:sz w:val="22"/>
-          <w:szCs w:val="22"/>
-        </w:rPr>
-        <w:t xml:space="preserve"> Vous n’avez jamais connu vos parents. À l’âge de 16 ans, vous vous êtes inscrit sur 23andme pour découvrir l’identité de votre demi-frère. Ce n’est pas une flèche.</w:t>
-      </w:r>
-    </w:p>
-    <w:p>
-      <w:pPr>
-        <w:pStyle w:val="NormalWeb"/>
-        <w:spacing w:before="0" w:beforeAutospacing="0" w:after="160" w:afterAutospacing="0"/>
-        <w:jc w:val="both"/>
-      </w:pPr>
-    </w:p>
-    <w:p>
-      <w:pPr>
-        <w:pStyle w:val="NormalWeb"/>
-        <w:spacing w:before="0" w:beforeAutospacing="0" w:after="160" w:afterAutospacing="0"/>
-        <w:jc w:val="both"/>
-      </w:pPr>
-      <w:r>
-        <w:rPr>
-          <w:rFonts w:ascii="Calibri" w:hAnsi="Calibri" w:cs="Calibri"/>
-          <w:b/>
-          <w:bCs/>
-          <w:color w:val="385623"/>
-          <w:sz w:val="22"/>
-          <w:szCs w:val="22"/>
-        </w:rPr>
-        <w:t xml:space="preserve">BONUS </w:t>
-      </w:r>
-      <w:r>
-        <w:rPr>
-          <w:rFonts w:ascii="Calibri" w:hAnsi="Calibri" w:cs="Calibri"/>
-          <w:color w:val="385623"/>
-          <w:sz w:val="22"/>
-          <w:szCs w:val="22"/>
-        </w:rPr>
-        <w:t xml:space="preserve">: </w:t>
-      </w:r>
-      <w:r>
-        <w:rPr>
-          <w:rFonts w:ascii="Calibri" w:hAnsi="Calibri" w:cs="Calibri"/>
-          <w:color w:val="385623"/>
-          <w:sz w:val="22"/>
-          <w:szCs w:val="22"/>
-        </w:rPr>
-        <w:t>v</w:t>
-      </w:r>
-      <w:r>
-        <w:rPr>
-          <w:rFonts w:ascii="Calibri" w:hAnsi="Calibri" w:cs="Calibri"/>
-          <w:color w:val="385623"/>
-          <w:sz w:val="22"/>
-          <w:szCs w:val="22"/>
-        </w:rPr>
-        <w:t>ous avez obtenu le statut de Boursier du Gouvernement Français - vous pouvez faire les études de votre choix sans vous soucier de l’argent.</w:t>
-      </w:r>
-    </w:p>
-    <w:p>
-      <w:pPr>
-        <w:pStyle w:val="NormalWeb"/>
-        <w:spacing w:before="0" w:beforeAutospacing="0" w:after="160" w:afterAutospacing="0"/>
-        <w:jc w:val="both"/>
-      </w:pPr>
-      <w:r>
-        <w:rPr>
-          <w:rFonts w:ascii="Calibri" w:hAnsi="Calibri" w:cs="Calibri"/>
-          <w:b/>
-          <w:bCs/>
-          <w:color w:val="C00000"/>
-          <w:sz w:val="22"/>
-          <w:szCs w:val="22"/>
-        </w:rPr>
-        <w:t xml:space="preserve">MALUS </w:t>
-      </w:r>
-      <w:r>
-        <w:rPr>
-          <w:rFonts w:ascii="Calibri" w:hAnsi="Calibri" w:cs="Calibri"/>
-          <w:color w:val="C00000"/>
-          <w:sz w:val="22"/>
-          <w:szCs w:val="22"/>
-        </w:rPr>
-        <w:t xml:space="preserve">: </w:t>
-      </w:r>
-      <w:r>
-        <w:rPr>
-          <w:rFonts w:ascii="Calibri" w:hAnsi="Calibri" w:cs="Calibri"/>
-          <w:color w:val="C00000"/>
-          <w:sz w:val="22"/>
-          <w:szCs w:val="22"/>
-        </w:rPr>
-        <w:t>l</w:t>
-      </w:r>
-      <w:r>
-        <w:rPr>
-          <w:rFonts w:ascii="Calibri" w:hAnsi="Calibri" w:cs="Calibri"/>
-          <w:color w:val="C00000"/>
-          <w:sz w:val="22"/>
-          <w:szCs w:val="22"/>
-        </w:rPr>
-        <w:t>a vie a été suffisamment dure pour vous, pas besoin de malus supplémentaire.</w:t>
-      </w:r>
-    </w:p>
-    <w:p>
-      <w:pPr>
-        <w:spacing w:line="240" w:lineRule="auto"/>
-        <w:jc w:val="both"/>
+          <w:lang w:eastAsia="fr-FR"/>
+        </w:rPr>
+        <w:t>strictes</w:t>
+      </w:r>
+      <w:r>
+        <w:rPr>
+          <w:rFonts w:ascii="Calibri" w:eastAsia="Times New Roman" w:hAnsi="Calibri" w:cs="Calibri"/>
+          <w:color w:val="000000"/>
+          <w:lang w:eastAsia="fr-FR"/>
+        </w:rPr>
+        <w:t xml:space="preserve"> avec vous.</w:t>
+      </w:r>
+      <w:r>
+        <w:rPr>
+          <w:rFonts w:ascii="Calibri" w:eastAsia="Times New Roman" w:hAnsi="Calibri" w:cs="Calibri"/>
+          <w:color w:val="000000"/>
+          <w:lang w:eastAsia="fr-FR"/>
+        </w:rPr>
+        <w:t xml:space="preserve"> Il vous est souvent arrivé d’appeler un autre prof « maman », ce qui vous a valu beaucoup de moqueries. À </w:t>
+      </w:r>
+      <w:proofErr w:type="gramStart"/>
+      <w:r>
+        <w:rPr>
+          <w:rFonts w:ascii="Calibri" w:eastAsia="Times New Roman" w:hAnsi="Calibri" w:cs="Calibri"/>
+          <w:color w:val="000000"/>
+          <w:lang w:eastAsia="fr-FR"/>
+        </w:rPr>
+        <w:t>chaq</w:t>
+      </w:r>
+      <w:bookmarkStart w:id="0" w:name="_GoBack"/>
+      <w:bookmarkEnd w:id="0"/>
+      <w:r>
+        <w:rPr>
+          <w:rFonts w:ascii="Calibri" w:eastAsia="Times New Roman" w:hAnsi="Calibri" w:cs="Calibri"/>
+          <w:color w:val="000000"/>
+          <w:lang w:eastAsia="fr-FR"/>
+        </w:rPr>
+        <w:t>ue</w:t>
+      </w:r>
+      <w:proofErr w:type="gramEnd"/>
+      <w:r>
+        <w:rPr>
+          <w:rFonts w:ascii="Calibri" w:eastAsia="Times New Roman" w:hAnsi="Calibri" w:cs="Calibri"/>
+          <w:color w:val="000000"/>
+          <w:lang w:eastAsia="fr-FR"/>
+        </w:rPr>
+        <w:t xml:space="preserve"> fois que vous faisiez une bêtise, les profs en parlaient à vos parents à la pause. </w:t>
+      </w:r>
+    </w:p>
+    <w:p>
+      <w:pPr>
+        <w:spacing w:after="0" w:line="240" w:lineRule="auto"/>
         <w:rPr>
           <w:rFonts w:ascii="Times New Roman" w:eastAsia="Times New Roman" w:hAnsi="Times New Roman" w:cs="Times New Roman"/>
           <w:sz w:val="24"/>
@@ -1017,88 +1844,6 @@
           <w:lang w:eastAsia="fr-FR"/>
         </w:rPr>
       </w:pPr>
-      <w:r>
-        <w:rPr>
-          <w:rFonts w:ascii="Calibri" w:eastAsia="Times New Roman" w:hAnsi="Calibri" w:cs="Calibri"/>
-          <w:color w:val="000000"/>
-          <w:lang w:eastAsia="fr-FR"/>
-        </w:rPr>
-        <w:lastRenderedPageBreak/>
-        <w:t xml:space="preserve">Vous êtes </w:t>
-      </w:r>
-      <w:r>
-        <w:rPr>
-          <w:rFonts w:ascii="Calibri" w:eastAsia="Times New Roman" w:hAnsi="Calibri" w:cs="Calibri"/>
-          <w:b/>
-          <w:bCs/>
-          <w:color w:val="000000"/>
-          <w:lang w:eastAsia="fr-FR"/>
-        </w:rPr>
-        <w:t>enfant d’enseignants</w:t>
-      </w:r>
-      <w:r>
-        <w:rPr>
-          <w:rFonts w:ascii="Calibri" w:eastAsia="Times New Roman" w:hAnsi="Calibri" w:cs="Calibri"/>
-          <w:color w:val="000000"/>
-          <w:lang w:eastAsia="fr-FR"/>
-        </w:rPr>
-        <w:t xml:space="preserve">. Vos parents ont toujours été très </w:t>
-      </w:r>
-      <w:r>
-        <w:rPr>
-          <w:rFonts w:ascii="Calibri" w:eastAsia="Times New Roman" w:hAnsi="Calibri" w:cs="Calibri"/>
-          <w:b/>
-          <w:bCs/>
-          <w:color w:val="000000"/>
-          <w:lang w:eastAsia="fr-FR"/>
-        </w:rPr>
-        <w:t>strictes</w:t>
-      </w:r>
-      <w:r>
-        <w:rPr>
-          <w:rFonts w:ascii="Calibri" w:eastAsia="Times New Roman" w:hAnsi="Calibri" w:cs="Calibri"/>
-          <w:color w:val="000000"/>
-          <w:lang w:eastAsia="fr-FR"/>
-        </w:rPr>
-        <w:t xml:space="preserve"> avec vous.</w:t>
-      </w:r>
-      <w:r>
-        <w:rPr>
-          <w:rFonts w:ascii="Calibri" w:eastAsia="Times New Roman" w:hAnsi="Calibri" w:cs="Calibri"/>
-          <w:color w:val="000000"/>
-          <w:lang w:eastAsia="fr-FR"/>
-        </w:rPr>
-        <w:t xml:space="preserve"> Il vous est souvent arrivé d’appeler un autre prof « maman », ce qui vous a valu beaucoup de moqueries. À </w:t>
-      </w:r>
-      <w:proofErr w:type="gramStart"/>
-      <w:r>
-        <w:rPr>
-          <w:rFonts w:ascii="Calibri" w:eastAsia="Times New Roman" w:hAnsi="Calibri" w:cs="Calibri"/>
-          <w:color w:val="000000"/>
-          <w:lang w:eastAsia="fr-FR"/>
-        </w:rPr>
-        <w:t>chaque</w:t>
-      </w:r>
-      <w:proofErr w:type="gramEnd"/>
-      <w:r>
-        <w:rPr>
-          <w:rFonts w:ascii="Calibri" w:eastAsia="Times New Roman" w:hAnsi="Calibri" w:cs="Calibri"/>
-          <w:color w:val="000000"/>
-          <w:lang w:eastAsia="fr-FR"/>
-        </w:rPr>
-        <w:t xml:space="preserve"> fois que vous faisiez une bêtise, les profs en parlaient à vos parents à la pause. </w:t>
-      </w:r>
-    </w:p>
-    <w:p>
-      <w:pPr>
-        <w:spacing w:after="0" w:line="240" w:lineRule="auto"/>
-        <w:rPr>
-          <w:rFonts w:ascii="Times New Roman" w:eastAsia="Times New Roman" w:hAnsi="Times New Roman" w:cs="Times New Roman"/>
-          <w:sz w:val="24"/>
-          <w:szCs w:val="24"/>
-          <w:lang w:eastAsia="fr-FR"/>
-        </w:rPr>
-      </w:pPr>
     </w:p>
     <w:p>
       <w:pPr>
@@ -1106,18 +1851,31 @@
         <w:jc w:val="both"/>
         <w:rPr>
           <w:rFonts w:ascii="Calibri" w:eastAsia="Times New Roman" w:hAnsi="Calibri" w:cs="Calibri"/>
+          <w:b/>
+          <w:bCs/>
           <w:color w:val="385623"/>
           <w:lang w:eastAsia="fr-FR"/>
         </w:rPr>
       </w:pPr>
-      <w:r>
-        <w:rPr>
-          <w:rFonts w:ascii="Calibri" w:eastAsia="Times New Roman" w:hAnsi="Calibri" w:cs="Calibri"/>
-          <w:b/>
-          <w:bCs/>
+    </w:p>
+    <w:p>
+      <w:pPr>
+        <w:spacing w:line="240" w:lineRule="auto"/>
+        <w:jc w:val="both"/>
+        <w:rPr>
+          <w:rFonts w:ascii="Calibri" w:eastAsia="Times New Roman" w:hAnsi="Calibri" w:cs="Calibri"/>
           <w:color w:val="385623"/>
           <w:lang w:eastAsia="fr-FR"/>
         </w:rPr>
+      </w:pPr>
+      <w:r>
+        <w:rPr>
+          <w:rFonts w:ascii="Calibri" w:eastAsia="Times New Roman" w:hAnsi="Calibri" w:cs="Calibri"/>
+          <w:b/>
+          <w:bCs/>
+          <w:color w:val="385623"/>
+          <w:lang w:eastAsia="fr-FR"/>
+        </w:rPr>
         <w:t>BONUS :</w:t>
       </w:r>
       <w:r>
@@ -1156,16 +1914,73 @@
           <w:lang w:eastAsia="fr-FR"/>
         </w:rPr>
         <w:t xml:space="preserve"> vous vous rebellez et vous interdisez toute carrière liée à l’éducation.</w:t>
+      </w:r>
+      <w:r>
+        <w:rPr>
+          <w:noProof/>
+          <w:color w:val="C00000"/>
+        </w:rPr>
+        <w:t xml:space="preserve"> </w:t>
       </w:r>
     </w:p>
     <w:sectPr>
       <w:pgSz w:w="4196" w:h="6521" w:code="11"/>
-      <w:pgMar w:top="567" w:right="567" w:bottom="567" w:left="567" w:header="720" w:footer="720" w:gutter="0"/>
+      <w:pgMar w:top="454" w:right="284" w:bottom="284" w:left="454" w:header="720" w:footer="720" w:gutter="0"/>
       <w:cols w:space="720"/>
       <w:docGrid w:linePitch="360"/>
     </w:sectPr>
   </w:body>
 </w:document>
+</file>
+
+<file path=word/endnotes.xml><?xml version="1.0" encoding="utf-8"?>
+<w:endnotes xmlns:wpc="http://schemas.microsoft.com/office/word/2010/wordprocessingCanvas" xmlns:cx="http://schemas.microsoft.com/office/drawing/2014/chartex" xmlns:cx1="http://schemas.microsoft.com/office/drawing/2015/9/8/chartex" xmlns:cx2="http://schemas.microsoft.com/office/drawing/2015/10/21/chartex" xmlns:cx3="http://schemas.microsoft.com/office/drawing/2016/5/9/chartex" xmlns:cx4="http://schemas.microsoft.com/office/drawing/2016/5/10/chartex" xmlns:cx5="http://schemas.microsoft.com/office/drawing/2016/5/11/chartex" xmlns:cx6="http://schemas.microsoft.com/office/drawing/2016/5/12/chartex" xmlns:cx7="http://schemas.microsoft.com/office/drawing/2016/5/13/chartex" xmlns:cx8="http://schemas.microsoft.com/office/drawing/2016/5/14/chartex" xmlns:mc="http://schemas.openxmlformats.org/markup-compatibility/2006" xmlns:aink="http://schemas.microsoft.com/office/drawing/2016/ink" xmlns:am3d="http://schemas.microsoft.com/office/drawing/2017/model3d" xmlns:o="urn:schemas-microsoft-com:office:office" xmlns:r="http://schemas.openxmlformats.org/officeDocument/2006/relationships" xmlns:m="http://schemas.openxmlformats.org/officeDocument/2006/math" xmlns:v="urn:schemas-microsoft-com:vml" xmlns:wp14="http://schemas.microsoft.com/office/word/2010/wordprocessingDrawing" xmlns:wp="http://schemas.openxmlformats.org/drawingml/2006/wordprocessingDrawing" xmlns:w10="urn:schemas-microsoft-com:office:word" xmlns:w="http://schemas.openxmlformats.org/wordprocessingml/2006/main" xmlns:w14="http://schemas.microsoft.com/office/word/2010/wordml" xmlns:w15="http://schemas.microsoft.com/office/word/2012/wordml" xmlns:w16cid="http://schemas.microsoft.com/office/word/2016/wordml/cid" xmlns:w16se="http://schemas.microsoft.com/office/word/2015/wordml/symex" xmlns:wpg="http://schemas.microsoft.com/office/word/2010/wordprocessingGroup" xmlns:wpi="http://schemas.microsoft.com/office/word/2010/wordprocessingInk" xmlns:wne="http://schemas.microsoft.com/office/word/2006/wordml" xmlns:wps="http://schemas.microsoft.com/office/word/2010/wordprocessingShape" mc:Ignorable="w14 w15 w16se w16cid wp14">
+  <w:endnote w:type="separator" w:id="-1">
+    <w:p>
+      <w:pPr>
+        <w:spacing w:after="0" w:line="240" w:lineRule="auto"/>
+      </w:pPr>
+      <w:r>
+        <w:separator/>
+      </w:r>
+    </w:p>
+  </w:endnote>
+  <w:endnote w:type="continuationSeparator" w:id="0">
+    <w:p>
+      <w:pPr>
+        <w:spacing w:after="0" w:line="240" w:lineRule="auto"/>
+      </w:pPr>
+      <w:r>
+        <w:continuationSeparator/>
+      </w:r>
+    </w:p>
+  </w:endnote>
+</w:endnotes>
+</file>
+
+<file path=word/footnotes.xml><?xml version="1.0" encoding="utf-8"?>
+<w:footnotes xmlns:wpc="http://schemas.microsoft.com/office/word/2010/wordprocessingCanvas" xmlns:cx="http://schemas.microsoft.com/office/drawing/2014/chartex" xmlns:cx1="http://schemas.microsoft.com/office/drawing/2015/9/8/chartex" xmlns:cx2="http://schemas.microsoft.com/office/drawing/2015/10/21/chartex" xmlns:cx3="http://schemas.microsoft.com/office/drawing/2016/5/9/chartex" xmlns:cx4="http://schemas.microsoft.com/office/drawing/2016/5/10/chartex" xmlns:cx5="http://schemas.microsoft.com/office/drawing/2016/5/11/chartex" xmlns:cx6="http://schemas.microsoft.com/office/drawing/2016/5/12/chartex" xmlns:cx7="http://schemas.microsoft.com/office/drawing/2016/5/13/chartex" xmlns:cx8="http://schemas.microsoft.com/office/drawing/2016/5/14/chartex" xmlns:mc="http://schemas.openxmlformats.org/markup-compatibility/2006" xmlns:aink="http://schemas.microsoft.com/office/drawing/2016/ink" xmlns:am3d="http://schemas.microsoft.com/office/drawing/2017/model3d" xmlns:o="urn:schemas-microsoft-com:office:office" xmlns:r="http://schemas.openxmlformats.org/officeDocument/2006/relationships" xmlns:m="http://schemas.openxmlformats.org/officeDocument/2006/math" xmlns:v="urn:schemas-microsoft-com:vml" xmlns:wp14="http://schemas.microsoft.com/office/word/2010/wordprocessingDrawing" xmlns:wp="http://schemas.openxmlformats.org/drawingml/2006/wordprocessingDrawing" xmlns:w10="urn:schemas-microsoft-com:office:word" xmlns:w="http://schemas.openxmlformats.org/wordprocessingml/2006/main" xmlns:w14="http://schemas.microsoft.com/office/word/2010/wordml" xmlns:w15="http://schemas.microsoft.com/office/word/2012/wordml" xmlns:w16cid="http://schemas.microsoft.com/office/word/2016/wordml/cid" xmlns:w16se="http://schemas.microsoft.com/office/word/2015/wordml/symex" xmlns:wpg="http://schemas.microsoft.com/office/word/2010/wordprocessingGroup" xmlns:wpi="http://schemas.microsoft.com/office/word/2010/wordprocessingInk" xmlns:wne="http://schemas.microsoft.com/office/word/2006/wordml" xmlns:wps="http://schemas.microsoft.com/office/word/2010/wordprocessingShape" mc:Ignorable="w14 w15 w16se w16cid wp14">
+  <w:footnote w:type="separator" w:id="-1">
+    <w:p>
+      <w:pPr>
+        <w:spacing w:after="0" w:line="240" w:lineRule="auto"/>
+      </w:pPr>
+      <w:r>
+        <w:separator/>
+      </w:r>
+    </w:p>
+  </w:footnote>
+  <w:footnote w:type="continuationSeparator" w:id="0">
+    <w:p>
+      <w:pPr>
+        <w:spacing w:after="0" w:line="240" w:lineRule="auto"/>
+      </w:pPr>
+      <w:r>
+        <w:continuationSeparator/>
+      </w:r>
+    </w:p>
+  </w:footnote>
+</w:footnotes>
 </file>
 
 <file path=word/styles.xml><?xml version="1.0" encoding="utf-8"?>
@@ -1611,6 +2426,50 @@
       <w:lang w:eastAsia="fr-FR"/>
     </w:rPr>
   </w:style>
+  <w:style w:type="paragraph" w:styleId="Header">
+    <w:name w:val="header"/>
+    <w:basedOn w:val="Normal"/>
+    <w:link w:val="HeaderChar"/>
+    <w:uiPriority w:val="99"/>
+    <w:unhideWhenUsed/>
+    <w:rsid w:val="00C34777"/>
+    <w:pPr>
+      <w:tabs>
+        <w:tab w:val="center" w:pos="4513"/>
+        <w:tab w:val="right" w:pos="9026"/>
+      </w:tabs>
+      <w:spacing w:after="0" w:line="240" w:lineRule="auto"/>
+    </w:pPr>
+  </w:style>
+  <w:style w:type="character" w:customStyle="1" w:styleId="HeaderChar">
+    <w:name w:val="Header Char"/>
+    <w:basedOn w:val="DefaultParagraphFont"/>
+    <w:link w:val="Header"/>
+    <w:uiPriority w:val="99"/>
+    <w:rsid w:val="00C34777"/>
+  </w:style>
+  <w:style w:type="paragraph" w:styleId="Footer">
+    <w:name w:val="footer"/>
+    <w:basedOn w:val="Normal"/>
+    <w:link w:val="FooterChar"/>
+    <w:uiPriority w:val="99"/>
+    <w:unhideWhenUsed/>
+    <w:rsid w:val="00C34777"/>
+    <w:pPr>
+      <w:tabs>
+        <w:tab w:val="center" w:pos="4513"/>
+        <w:tab w:val="right" w:pos="9026"/>
+      </w:tabs>
+      <w:spacing w:after="0" w:line="240" w:lineRule="auto"/>
+    </w:pPr>
+  </w:style>
+  <w:style w:type="character" w:customStyle="1" w:styleId="FooterChar">
+    <w:name w:val="Footer Char"/>
+    <w:basedOn w:val="DefaultParagraphFont"/>
+    <w:link w:val="Footer"/>
+    <w:uiPriority w:val="99"/>
+    <w:rsid w:val="00C34777"/>
+  </w:style>
 </w:styles>
 </file>
 
@@ -1907,4 +2766,16 @@
     </a:ext>
   </a:extLst>
 </a:theme>
+</file>
+
+<file path=customXml/item1.xml><?xml version="1.0" encoding="utf-8"?>
+<b:Sources xmlns:b="http://schemas.openxmlformats.org/officeDocument/2006/bibliography" xmlns="http://schemas.openxmlformats.org/officeDocument/2006/bibliography" SelectedStyle="\APASixthEditionOfficeOnline.xsl" StyleName="APA" Version="6"/>
+</file>
+
+<file path=customXml/itemProps1.xml><?xml version="1.0" encoding="utf-8"?>
+<ds:datastoreItem xmlns:ds="http://schemas.openxmlformats.org/officeDocument/2006/customXml" ds:itemID="{BB0D3D80-A369-49C4-A3EC-AD7934A3F02B}">
+  <ds:schemaRefs>
+    <ds:schemaRef ds:uri="http://schemas.openxmlformats.org/officeDocument/2006/bibliography"/>
+  </ds:schemaRefs>
+</ds:datastoreItem>
 </file>
--- a/Perspectives/src/Cartes/Perspectives_Cartes_contexte.docx
+++ b/Perspectives/src/Cartes/Perspectives_Cartes_contexte.docx
@@ -7,10 +7,6 @@
         <w:jc w:val="both"/>
       </w:pPr>
       <w:r>
-        <w:rPr>
-          <w:noProof/>
-          <w:color w:val="C00000"/>
-        </w:rPr>
         <w:drawing>
           <wp:anchor distT="0" distB="0" distL="114300" distR="114300" simplePos="0" relativeHeight="251658240" behindDoc="1" locked="0" layoutInCell="1" allowOverlap="1" wp14:anchorId="280E401F" wp14:editId="67846394">
             <wp:simplePos x="0" y="0"/>
@@ -75,7 +71,16 @@
         </w:drawing>
       </w:r>
       <w:r>
-        <w:t xml:space="preserve">Vous êtes </w:t>
+        <w:t>T</w:t>
+      </w:r>
+      <w:r>
+        <w:t>’</w:t>
+      </w:r>
+      <w:r>
+        <w:t>es</w:t>
+      </w:r>
+      <w:r>
+        <w:t xml:space="preserve"> </w:t>
       </w:r>
       <w:r>
         <w:rPr>
@@ -95,7 +100,13 @@
         <w:t>classe moyenne</w:t>
       </w:r>
       <w:r>
-        <w:t xml:space="preserve">. Vos parents sont </w:t>
+        <w:t xml:space="preserve">. </w:t>
+      </w:r>
+      <w:r>
+        <w:t>Tes</w:t>
+      </w:r>
+      <w:r>
+        <w:t xml:space="preserve"> parents sont </w:t>
       </w:r>
       <w:r>
         <w:rPr>
@@ -115,13 +126,25 @@
         <w:t>athées</w:t>
       </w:r>
       <w:r>
-        <w:t xml:space="preserve">. Votre père conduit une </w:t>
+        <w:t xml:space="preserve">. </w:t>
+      </w:r>
+      <w:r>
+        <w:t>Ton</w:t>
+      </w:r>
+      <w:r>
+        <w:t xml:space="preserve"> père conduit une </w:t>
       </w:r>
       <w:r>
         <w:t>Peugeot 206</w:t>
       </w:r>
       <w:r>
-        <w:t>, et votre mère une Renault Espace. La vie est belle, mais un peu ennuyeuse.</w:t>
+        <w:t xml:space="preserve">, et </w:t>
+      </w:r>
+      <w:r>
+        <w:t xml:space="preserve">ta </w:t>
+      </w:r>
+      <w:r>
+        <w:t>mère une Renault Espace. La vie est belle, mais un peu ennuyeuse.</w:t>
       </w:r>
     </w:p>
     <w:p>
@@ -158,7 +181,7 @@
         <w:rPr>
           <w:color w:val="385623" w:themeColor="accent6" w:themeShade="80"/>
         </w:rPr>
-        <w:t>vous êtes</w:t>
+        <w:t>t’es</w:t>
       </w:r>
       <w:r>
         <w:rPr>
@@ -170,13 +193,31 @@
         <w:rPr>
           <w:color w:val="385623" w:themeColor="accent6" w:themeShade="80"/>
         </w:rPr>
-        <w:t>vous ne vous attendez quand même pas</w:t>
-      </w:r>
-      <w:r>
-        <w:rPr>
-          <w:color w:val="385623" w:themeColor="accent6" w:themeShade="80"/>
-        </w:rPr>
-        <w:t xml:space="preserve"> à avoir un bonus ?!?</w:t>
+        <w:t>tu</w:t>
+      </w:r>
+      <w:r>
+        <w:rPr>
+          <w:color w:val="385623" w:themeColor="accent6" w:themeShade="80"/>
+        </w:rPr>
+        <w:t xml:space="preserve"> ne </w:t>
+      </w:r>
+      <w:r>
+        <w:rPr>
+          <w:color w:val="385623" w:themeColor="accent6" w:themeShade="80"/>
+        </w:rPr>
+        <w:t xml:space="preserve">t’attends </w:t>
+      </w:r>
+      <w:r>
+        <w:rPr>
+          <w:color w:val="385623" w:themeColor="accent6" w:themeShade="80"/>
+        </w:rPr>
+        <w:t>quand même pas</w:t>
+      </w:r>
+      <w:r>
+        <w:rPr>
+          <w:color w:val="385623" w:themeColor="accent6" w:themeShade="80"/>
+        </w:rPr>
+        <w:t xml:space="preserve"> à un bonus ?!?</w:t>
       </w:r>
       <w:r>
         <w:rPr>
@@ -210,7 +251,13 @@
         <w:rPr>
           <w:color w:val="C00000"/>
         </w:rPr>
-        <w:t>vous faites partie de la tranche sociale qui paye le plus d’</w:t>
+        <w:t>tu fais</w:t>
+      </w:r>
+      <w:r>
+        <w:rPr>
+          <w:color w:val="C00000"/>
+        </w:rPr>
+        <w:t xml:space="preserve"> partie de la tranche sociale qui paye le plus d’</w:t>
       </w:r>
       <w:r>
         <w:rPr>
@@ -243,10 +290,6 @@
         <w:jc w:val="both"/>
       </w:pPr>
       <w:r>
-        <w:rPr>
-          <w:noProof/>
-          <w:color w:val="C00000"/>
-        </w:rPr>
         <w:lastRenderedPageBreak/>
         <w:drawing>
           <wp:anchor distT="0" distB="0" distL="114300" distR="114300" simplePos="0" relativeHeight="251660288" behindDoc="1" locked="0" layoutInCell="1" allowOverlap="1" wp14:anchorId="5F299B81" wp14:editId="0997D0D9">
@@ -312,7 +355,10 @@
         </w:drawing>
       </w:r>
       <w:r>
-        <w:t xml:space="preserve">Vous êtes un enfant du </w:t>
+        <w:t>T’es</w:t>
+      </w:r>
+      <w:r>
+        <w:t xml:space="preserve"> un enfant du </w:t>
       </w:r>
       <w:r>
         <w:rPr>
@@ -322,7 +368,13 @@
         <w:t>prolétariat</w:t>
       </w:r>
       <w:r>
-        <w:t xml:space="preserve">. Vos parents sont </w:t>
+        <w:t xml:space="preserve">. </w:t>
+      </w:r>
+      <w:r>
+        <w:t>Tes</w:t>
+      </w:r>
+      <w:r>
+        <w:t xml:space="preserve"> parents sont </w:t>
       </w:r>
       <w:r>
         <w:rPr>
@@ -332,7 +384,13 @@
         <w:t>ouvriers</w:t>
       </w:r>
       <w:r>
-        <w:t xml:space="preserve"> dans une usine de fabrication de boulons. C’est là qu’ils se sont rencontrés il y a 20 ans. Vous avez </w:t>
+        <w:t xml:space="preserve"> dans une usine de fabrication de boulons. C’est là qu’ils se sont rencontrés il y a 20 ans. </w:t>
+      </w:r>
+      <w:r>
+        <w:t>T’as</w:t>
+      </w:r>
+      <w:r>
+        <w:t xml:space="preserve"> </w:t>
       </w:r>
       <w:r>
         <w:rPr>
@@ -342,7 +400,13 @@
         <w:t>deux frères</w:t>
       </w:r>
       <w:r>
-        <w:t xml:space="preserve"> qui ont pourri votre enfance.</w:t>
+        <w:t xml:space="preserve"> qui ont pourri </w:t>
+      </w:r>
+      <w:r>
+        <w:t>ton</w:t>
+      </w:r>
+      <w:r>
+        <w:t xml:space="preserve"> enfance.</w:t>
       </w:r>
     </w:p>
     <w:p>
@@ -379,7 +443,61 @@
         <w:rPr>
           <w:color w:val="385623" w:themeColor="accent6" w:themeShade="80"/>
         </w:rPr>
-        <w:t>la vie a toujours été dure pour vous – vous avez appris à être tenace, et vous pouvez choisir une issue lors d’un lancer de dé (et un seul)</w:t>
+        <w:t xml:space="preserve">la vie a toujours été dure pour </w:t>
+      </w:r>
+      <w:r>
+        <w:rPr>
+          <w:color w:val="385623" w:themeColor="accent6" w:themeShade="80"/>
+        </w:rPr>
+        <w:t>toi, ce qui</w:t>
+      </w:r>
+      <w:r>
+        <w:rPr>
+          <w:color w:val="385623" w:themeColor="accent6" w:themeShade="80"/>
+        </w:rPr>
+        <w:t xml:space="preserve"> </w:t>
+      </w:r>
+      <w:r>
+        <w:rPr>
+          <w:color w:val="385623" w:themeColor="accent6" w:themeShade="80"/>
+        </w:rPr>
+        <w:t xml:space="preserve">t’as </w:t>
+      </w:r>
+      <w:r>
+        <w:rPr>
+          <w:color w:val="385623" w:themeColor="accent6" w:themeShade="80"/>
+        </w:rPr>
+        <w:t>appris à être tenace</w:t>
+      </w:r>
+      <w:r>
+        <w:rPr>
+          <w:color w:val="385623" w:themeColor="accent6" w:themeShade="80"/>
+        </w:rPr>
+        <w:t xml:space="preserve"> – pour un lancer de dé, tu peux </w:t>
+      </w:r>
+      <w:r>
+        <w:rPr>
+          <w:color w:val="385623" w:themeColor="accent6" w:themeShade="80"/>
+        </w:rPr>
+        <w:t xml:space="preserve">choisir </w:t>
+      </w:r>
+      <w:r>
+        <w:rPr>
+          <w:color w:val="385623" w:themeColor="accent6" w:themeShade="80"/>
+        </w:rPr>
+        <w:t>l’</w:t>
+      </w:r>
+      <w:r>
+        <w:rPr>
+          <w:color w:val="385623" w:themeColor="accent6" w:themeShade="80"/>
+        </w:rPr>
+        <w:t>issue</w:t>
+      </w:r>
+      <w:r>
+        <w:rPr>
+          <w:color w:val="385623" w:themeColor="accent6" w:themeShade="80"/>
+        </w:rPr>
+        <w:t xml:space="preserve"> qui te plait</w:t>
       </w:r>
       <w:r>
         <w:rPr>
@@ -405,15 +523,23 @@
       </w:r>
       <w:r>
         <w:rPr>
-          <w:color w:val="C00000"/>
-        </w:rPr>
-        <w:t xml:space="preserve"> vous vous autocensurez sur PARCOURSUP – vous éliminez les choix d’études longues</w:t>
-      </w:r>
-      <w:r>
-        <w:rPr>
-          <w:color w:val="C00000"/>
-        </w:rPr>
-        <w:t>.</w:t>
+          <w:b/>
+          <w:bCs/>
+          <w:color w:val="C00000"/>
+        </w:rPr>
+        <w:t xml:space="preserve"> </w:t>
+      </w:r>
+      <w:r>
+        <w:rPr>
+          <w:color w:val="C00000"/>
+        </w:rPr>
+        <w:t>à cause de tes origines, tu t’autocensures pendant la phase « Orientation ».</w:t>
+      </w:r>
+      <w:r>
+        <w:rPr>
+          <w:color w:val="C00000"/>
+        </w:rPr>
+        <w:t xml:space="preserve"> </w:t>
       </w:r>
     </w:p>
     <w:p>
@@ -436,7 +562,6 @@
       <w:r>
         <w:rPr>
           <w:noProof/>
-          <w:color w:val="C00000"/>
         </w:rPr>
         <w:lastRenderedPageBreak/>
         <w:drawing>
@@ -503,7 +628,13 @@
         </w:drawing>
       </w:r>
       <w:r>
-        <w:t xml:space="preserve">Vous êtes un </w:t>
+        <w:rPr>
+          <w:noProof/>
+        </w:rPr>
+        <w:t>T’es</w:t>
+      </w:r>
+      <w:r>
+        <w:t xml:space="preserve"> un </w:t>
       </w:r>
       <w:r>
         <w:rPr>
@@ -513,11 +644,28 @@
         <w:t>privilégié</w:t>
       </w:r>
       <w:r>
-        <w:t xml:space="preserve">. Votre père est banquier </w:t>
-      </w:r>
-      <w:r>
-        <w:t xml:space="preserve">à JP Morgan, et votre mère est designer à LVMH. Votre </w:t>
-      </w:r>
+        <w:t xml:space="preserve">. </w:t>
+      </w:r>
+      <w:r>
+        <w:t>Ton</w:t>
+      </w:r>
+      <w:r>
+        <w:t xml:space="preserve"> père est banquier </w:t>
+      </w:r>
+      <w:r>
+        <w:t xml:space="preserve">à JP Morgan, et </w:t>
+      </w:r>
+      <w:r>
+        <w:t xml:space="preserve">ta </w:t>
+      </w:r>
+      <w:r>
+        <w:t xml:space="preserve">mère est designer à LVMH. </w:t>
+      </w:r>
+      <w:proofErr w:type="spellStart"/>
+      <w:r>
+        <w:t xml:space="preserve">Ta </w:t>
+      </w:r>
+      <w:proofErr w:type="spellEnd"/>
       <w:r>
         <w:rPr>
           <w:b/>
@@ -536,7 +684,25 @@
         <w:t>lycée catholique</w:t>
       </w:r>
       <w:r>
-        <w:t>. Votre vie est facile, mais vous en avez assez des bals masqués hebdomadaires.</w:t>
+        <w:t xml:space="preserve">. </w:t>
+      </w:r>
+      <w:r>
+        <w:t xml:space="preserve">Ta </w:t>
+      </w:r>
+      <w:r>
+        <w:t xml:space="preserve">vie est facile, mais </w:t>
+      </w:r>
+      <w:r>
+        <w:t>t’</w:t>
+      </w:r>
+      <w:r>
+        <w:t>en a</w:t>
+      </w:r>
+      <w:r>
+        <w:t xml:space="preserve">s </w:t>
+      </w:r>
+      <w:r>
+        <w:t>assez des bals masqués hebdomadaires.</w:t>
       </w:r>
     </w:p>
     <w:p>
@@ -573,7 +739,55 @@
         <w:rPr>
           <w:color w:val="385623" w:themeColor="accent6" w:themeShade="80"/>
         </w:rPr>
-        <w:t xml:space="preserve"> pour votre choix professionnel, vous pouvez éliminer tous les choix pas assez prestigieux pour vous.</w:t>
+        <w:t xml:space="preserve"> pour </w:t>
+      </w:r>
+      <w:r>
+        <w:rPr>
+          <w:color w:val="385623" w:themeColor="accent6" w:themeShade="80"/>
+        </w:rPr>
+        <w:t>ton</w:t>
+      </w:r>
+      <w:r>
+        <w:rPr>
+          <w:color w:val="385623" w:themeColor="accent6" w:themeShade="80"/>
+        </w:rPr>
+        <w:t xml:space="preserve"> </w:t>
+      </w:r>
+      <w:r>
+        <w:rPr>
+          <w:color w:val="385623" w:themeColor="accent6" w:themeShade="80"/>
+        </w:rPr>
+        <w:t>orientation</w:t>
+      </w:r>
+      <w:r>
+        <w:rPr>
+          <w:color w:val="385623" w:themeColor="accent6" w:themeShade="80"/>
+        </w:rPr>
+        <w:t xml:space="preserve">, </w:t>
+      </w:r>
+      <w:r>
+        <w:rPr>
+          <w:color w:val="385623" w:themeColor="accent6" w:themeShade="80"/>
+        </w:rPr>
+        <w:t>tu peux</w:t>
+      </w:r>
+      <w:r>
+        <w:rPr>
+          <w:color w:val="385623" w:themeColor="accent6" w:themeShade="80"/>
+        </w:rPr>
+        <w:t xml:space="preserve"> éliminer tous les choix </w:t>
+      </w:r>
+      <w:r>
+        <w:rPr>
+          <w:color w:val="385623" w:themeColor="accent6" w:themeShade="80"/>
+        </w:rPr>
+        <w:t xml:space="preserve">qui ne te semblent </w:t>
+      </w:r>
+      <w:r>
+        <w:rPr>
+          <w:color w:val="385623" w:themeColor="accent6" w:themeShade="80"/>
+        </w:rPr>
+        <w:t>pas assez prestigieux.</w:t>
       </w:r>
     </w:p>
     <w:p>
@@ -595,7 +809,19 @@
         <w:rPr>
           <w:color w:val="C00000"/>
         </w:rPr>
-        <w:t xml:space="preserve"> votre père se fait arrêter pour fraude fiscale au </w:t>
+        <w:t xml:space="preserve"> </w:t>
+      </w:r>
+      <w:r>
+        <w:rPr>
+          <w:color w:val="C00000"/>
+        </w:rPr>
+        <w:t>ton</w:t>
+      </w:r>
+      <w:r>
+        <w:rPr>
+          <w:color w:val="C00000"/>
+        </w:rPr>
+        <w:t xml:space="preserve"> père se fait arrêter pour fraude fiscale au </w:t>
       </w:r>
       <w:r>
         <w:rPr>
@@ -607,7 +833,19 @@
         <w:rPr>
           <w:color w:val="C00000"/>
         </w:rPr>
-        <w:t xml:space="preserve"> tour – trouvez un moyen pour vous autofinancer.</w:t>
+        <w:t xml:space="preserve"> tour – trouve un moyen pour </w:t>
+      </w:r>
+      <w:r>
+        <w:rPr>
+          <w:color w:val="C00000"/>
+        </w:rPr>
+        <w:t>t’</w:t>
+      </w:r>
+      <w:r>
+        <w:rPr>
+          <w:color w:val="C00000"/>
+        </w:rPr>
+        <w:t>autofinancer.</w:t>
       </w:r>
     </w:p>
     <w:p>
@@ -697,7 +935,10 @@
         </w:drawing>
       </w:r>
       <w:r>
-        <w:t xml:space="preserve">Vous êtes enfant de la </w:t>
+        <w:t>T’es un</w:t>
+      </w:r>
+      <w:r>
+        <w:t xml:space="preserve"> enfant de la </w:t>
       </w:r>
       <w:r>
         <w:rPr>
@@ -707,7 +948,13 @@
         <w:t>classe moyenne</w:t>
       </w:r>
       <w:r>
-        <w:t xml:space="preserve">. Vos parents vont à la </w:t>
+        <w:t xml:space="preserve">. </w:t>
+      </w:r>
+      <w:r>
+        <w:t xml:space="preserve">Tes </w:t>
+      </w:r>
+      <w:r>
+        <w:t xml:space="preserve">parents vont à la </w:t>
       </w:r>
       <w:r>
         <w:rPr>
@@ -717,7 +964,10 @@
         <w:t>messe</w:t>
       </w:r>
       <w:r>
-        <w:t xml:space="preserve"> chaque dimanche, et vos </w:t>
+        <w:t xml:space="preserve"> chaque dimanche, et </w:t>
+      </w:r>
+      <w:r>
+        <w:t xml:space="preserve">tes </w:t>
       </w:r>
       <w:r>
         <w:rPr>
@@ -740,7 +990,10 @@
         <w:t xml:space="preserve">. </w:t>
       </w:r>
       <w:r>
-        <w:t xml:space="preserve">Vous allez à la </w:t>
+        <w:t xml:space="preserve">Tu vas </w:t>
+      </w:r>
+      <w:r>
+        <w:t xml:space="preserve">à la </w:t>
       </w:r>
       <w:r>
         <w:rPr>
@@ -797,7 +1050,31 @@
         <w:rPr>
           <w:color w:val="385623" w:themeColor="accent6" w:themeShade="80"/>
         </w:rPr>
-        <w:t xml:space="preserve"> ta croyance en Dieu te permet d’affronter facilement les difficultés de la vie – vous pouvez éviter un lancer de dé et choisir la solution la plus conforme à vos croyances</w:t>
+        <w:t xml:space="preserve"> ta croyance en Dieu te permet d’affronter facilement les difficultés de la vie – </w:t>
+      </w:r>
+      <w:r>
+        <w:rPr>
+          <w:color w:val="385623" w:themeColor="accent6" w:themeShade="80"/>
+        </w:rPr>
+        <w:t>tu peux</w:t>
+      </w:r>
+      <w:r>
+        <w:rPr>
+          <w:color w:val="385623" w:themeColor="accent6" w:themeShade="80"/>
+        </w:rPr>
+        <w:t xml:space="preserve"> éviter un lancer de dé et choisir la solution la plus conforme à </w:t>
+      </w:r>
+      <w:r>
+        <w:rPr>
+          <w:color w:val="385623" w:themeColor="accent6" w:themeShade="80"/>
+        </w:rPr>
+        <w:t xml:space="preserve">tes </w:t>
+      </w:r>
+      <w:r>
+        <w:rPr>
+          <w:color w:val="385623" w:themeColor="accent6" w:themeShade="80"/>
+        </w:rPr>
+        <w:t>croyances</w:t>
       </w:r>
     </w:p>
     <w:p>
@@ -819,7 +1096,31 @@
         <w:rPr>
           <w:color w:val="C00000"/>
         </w:rPr>
-        <w:t xml:space="preserve"> si vous avez un conjoint, vous devez vous marier.</w:t>
+        <w:t xml:space="preserve"> si </w:t>
+      </w:r>
+      <w:r>
+        <w:rPr>
+          <w:color w:val="C00000"/>
+        </w:rPr>
+        <w:t xml:space="preserve">t’as </w:t>
+      </w:r>
+      <w:r>
+        <w:rPr>
+          <w:color w:val="C00000"/>
+        </w:rPr>
+        <w:t xml:space="preserve">un conjoint, </w:t>
+      </w:r>
+      <w:r>
+        <w:rPr>
+          <w:color w:val="C00000"/>
+        </w:rPr>
+        <w:t>tu dois te marier</w:t>
+      </w:r>
+      <w:r>
+        <w:rPr>
+          <w:color w:val="C00000"/>
+        </w:rPr>
+        <w:t>.</w:t>
       </w:r>
       <w:r>
         <w:rPr>
@@ -916,7 +1217,25 @@
           <w:sz w:val="22"/>
           <w:szCs w:val="22"/>
         </w:rPr>
-        <w:t xml:space="preserve">Vous êtes issu du </w:t>
+        <w:t xml:space="preserve"> </w:t>
+      </w:r>
+      <w:r>
+        <w:rPr>
+          <w:rFonts w:ascii="Calibri" w:hAnsi="Calibri" w:cs="Calibri"/>
+          <w:color w:val="000000"/>
+          <w:sz w:val="22"/>
+          <w:szCs w:val="22"/>
+        </w:rPr>
+        <w:t xml:space="preserve">T’es </w:t>
+      </w:r>
+      <w:r>
+        <w:rPr>
+          <w:rFonts w:ascii="Calibri" w:hAnsi="Calibri" w:cs="Calibri"/>
+          <w:color w:val="000000"/>
+          <w:sz w:val="22"/>
+          <w:szCs w:val="22"/>
+        </w:rPr>
+        <w:t xml:space="preserve">issu du </w:t>
       </w:r>
       <w:r>
         <w:rPr>
@@ -936,7 +1255,61 @@
           <w:sz w:val="22"/>
           <w:szCs w:val="22"/>
         </w:rPr>
-        <w:t xml:space="preserve">. Avec un père mime et une mère comédienne, vous avez grandi bercé par l’art et la poésie. Vous aimez les </w:t>
+        <w:t xml:space="preserve">. Avec un père mime et une mère comédienne, </w:t>
+      </w:r>
+      <w:r>
+        <w:rPr>
+          <w:rFonts w:ascii="Calibri" w:hAnsi="Calibri" w:cs="Calibri"/>
+          <w:color w:val="000000"/>
+          <w:sz w:val="22"/>
+          <w:szCs w:val="22"/>
+        </w:rPr>
+        <w:t xml:space="preserve">t’as </w:t>
+      </w:r>
+      <w:r>
+        <w:rPr>
+          <w:rFonts w:ascii="Calibri" w:hAnsi="Calibri" w:cs="Calibri"/>
+          <w:color w:val="000000"/>
+          <w:sz w:val="22"/>
+          <w:szCs w:val="22"/>
+        </w:rPr>
+        <w:t xml:space="preserve">grandi bercé par l’art et la poésie. </w:t>
+      </w:r>
+      <w:r>
+        <w:rPr>
+          <w:rFonts w:ascii="Calibri" w:hAnsi="Calibri" w:cs="Calibri"/>
+          <w:color w:val="000000"/>
+          <w:sz w:val="22"/>
+          <w:szCs w:val="22"/>
+        </w:rPr>
+        <w:t>T’</w:t>
+      </w:r>
+      <w:r>
+        <w:rPr>
+          <w:rFonts w:ascii="Calibri" w:hAnsi="Calibri" w:cs="Calibri"/>
+          <w:color w:val="000000"/>
+          <w:sz w:val="22"/>
+          <w:szCs w:val="22"/>
+        </w:rPr>
+        <w:t>aime</w:t>
+      </w:r>
+      <w:r>
+        <w:rPr>
+          <w:rFonts w:ascii="Calibri" w:hAnsi="Calibri" w:cs="Calibri"/>
+          <w:color w:val="000000"/>
+          <w:sz w:val="22"/>
+          <w:szCs w:val="22"/>
+        </w:rPr>
+        <w:t>s</w:t>
+      </w:r>
+      <w:r>
+        <w:rPr>
+          <w:rFonts w:ascii="Calibri" w:hAnsi="Calibri" w:cs="Calibri"/>
+          <w:color w:val="000000"/>
+          <w:sz w:val="22"/>
+          <w:szCs w:val="22"/>
+        </w:rPr>
+        <w:t xml:space="preserve"> les </w:t>
       </w:r>
       <w:r>
         <w:rPr>
@@ -1020,7 +1393,115 @@
           <w:sz w:val="22"/>
           <w:szCs w:val="22"/>
         </w:rPr>
-        <w:t>: votre cadre familial est très libre et vous permet d’explorer des milieux divers - vous pourrez choisir un métier sans rapport avec votre choix d’études.</w:t>
+        <w:t xml:space="preserve">: </w:t>
+      </w:r>
+      <w:r>
+        <w:rPr>
+          <w:rFonts w:ascii="Calibri" w:hAnsi="Calibri" w:cs="Calibri"/>
+          <w:color w:val="274E13"/>
+          <w:sz w:val="22"/>
+          <w:szCs w:val="22"/>
+        </w:rPr>
+        <w:t>ton</w:t>
+      </w:r>
+      <w:r>
+        <w:rPr>
+          <w:rFonts w:ascii="Calibri" w:hAnsi="Calibri" w:cs="Calibri"/>
+          <w:color w:val="274E13"/>
+          <w:sz w:val="22"/>
+          <w:szCs w:val="22"/>
+        </w:rPr>
+        <w:t xml:space="preserve"> cadre familial est très libre et </w:t>
+      </w:r>
+      <w:r>
+        <w:rPr>
+          <w:rFonts w:ascii="Calibri" w:hAnsi="Calibri" w:cs="Calibri"/>
+          <w:color w:val="274E13"/>
+          <w:sz w:val="22"/>
+          <w:szCs w:val="22"/>
+        </w:rPr>
+        <w:t>te</w:t>
+      </w:r>
+      <w:r>
+        <w:rPr>
+          <w:rFonts w:ascii="Calibri" w:hAnsi="Calibri" w:cs="Calibri"/>
+          <w:color w:val="274E13"/>
+          <w:sz w:val="22"/>
+          <w:szCs w:val="22"/>
+        </w:rPr>
+        <w:t xml:space="preserve"> permet d’explorer des milieux divers </w:t>
+      </w:r>
+      <w:r>
+        <w:rPr>
+          <w:rFonts w:ascii="Calibri" w:hAnsi="Calibri" w:cs="Calibri"/>
+          <w:color w:val="274E13"/>
+          <w:sz w:val="22"/>
+          <w:szCs w:val="22"/>
+        </w:rPr>
+        <w:t>–</w:t>
+      </w:r>
+      <w:r>
+        <w:rPr>
+          <w:rFonts w:ascii="Calibri" w:hAnsi="Calibri" w:cs="Calibri"/>
+          <w:color w:val="274E13"/>
+          <w:sz w:val="22"/>
+          <w:szCs w:val="22"/>
+        </w:rPr>
+        <w:t xml:space="preserve"> </w:t>
+      </w:r>
+      <w:r>
+        <w:rPr>
+          <w:rFonts w:ascii="Calibri" w:hAnsi="Calibri" w:cs="Calibri"/>
+          <w:color w:val="274E13"/>
+          <w:sz w:val="22"/>
+          <w:szCs w:val="22"/>
+        </w:rPr>
+        <w:t xml:space="preserve">tu </w:t>
+      </w:r>
+      <w:r>
+        <w:rPr>
+          <w:rFonts w:ascii="Calibri" w:hAnsi="Calibri" w:cs="Calibri"/>
+          <w:color w:val="274E13"/>
+          <w:sz w:val="22"/>
+          <w:szCs w:val="22"/>
+        </w:rPr>
+        <w:t>pourr</w:t>
+      </w:r>
+      <w:r>
+        <w:rPr>
+          <w:rFonts w:ascii="Calibri" w:hAnsi="Calibri" w:cs="Calibri"/>
+          <w:color w:val="274E13"/>
+          <w:sz w:val="22"/>
+          <w:szCs w:val="22"/>
+        </w:rPr>
+        <w:t>as</w:t>
+      </w:r>
+      <w:r>
+        <w:rPr>
+          <w:rFonts w:ascii="Calibri" w:hAnsi="Calibri" w:cs="Calibri"/>
+          <w:color w:val="274E13"/>
+          <w:sz w:val="22"/>
+          <w:szCs w:val="22"/>
+        </w:rPr>
+        <w:t xml:space="preserve"> choisir un métier sans rapport avec </w:t>
+      </w:r>
+      <w:r>
+        <w:rPr>
+          <w:rFonts w:ascii="Calibri" w:hAnsi="Calibri" w:cs="Calibri"/>
+          <w:color w:val="274E13"/>
+          <w:sz w:val="22"/>
+          <w:szCs w:val="22"/>
+        </w:rPr>
+        <w:t xml:space="preserve">ton </w:t>
+      </w:r>
+      <w:r>
+        <w:rPr>
+          <w:rFonts w:ascii="Calibri" w:hAnsi="Calibri" w:cs="Calibri"/>
+          <w:color w:val="274E13"/>
+          <w:sz w:val="22"/>
+          <w:szCs w:val="22"/>
+        </w:rPr>
+        <w:t>choix d’études.</w:t>
       </w:r>
       <w:r>
         <w:rPr>
@@ -1062,7 +1543,43 @@
           <w:sz w:val="22"/>
           <w:szCs w:val="22"/>
         </w:rPr>
-        <w:t>: la société capitaliste n’est définitivement pas faite pour vous - votre premier choix Lifestyle devra obligatoirement être le moins conformiste. </w:t>
+        <w:t xml:space="preserve">: la société capitaliste n’est définitivement pas faite pour </w:t>
+      </w:r>
+      <w:r>
+        <w:rPr>
+          <w:rFonts w:ascii="Calibri" w:hAnsi="Calibri" w:cs="Calibri"/>
+          <w:color w:val="C00000"/>
+          <w:sz w:val="22"/>
+          <w:szCs w:val="22"/>
+        </w:rPr>
+        <w:t>toi</w:t>
+      </w:r>
+      <w:r>
+        <w:rPr>
+          <w:rFonts w:ascii="Calibri" w:hAnsi="Calibri" w:cs="Calibri"/>
+          <w:color w:val="C00000"/>
+          <w:sz w:val="22"/>
+          <w:szCs w:val="22"/>
+        </w:rPr>
+        <w:t xml:space="preserve"> - </w:t>
+      </w:r>
+      <w:r>
+        <w:rPr>
+          <w:rFonts w:ascii="Calibri" w:hAnsi="Calibri" w:cs="Calibri"/>
+          <w:color w:val="C00000"/>
+          <w:sz w:val="22"/>
+          <w:szCs w:val="22"/>
+        </w:rPr>
+        <w:t>ton</w:t>
+      </w:r>
+      <w:r>
+        <w:rPr>
+          <w:rFonts w:ascii="Calibri" w:hAnsi="Calibri" w:cs="Calibri"/>
+          <w:color w:val="C00000"/>
+          <w:sz w:val="22"/>
+          <w:szCs w:val="22"/>
+        </w:rPr>
+        <w:t xml:space="preserve"> premier choix Lifestyle devra obligatoirement être le moins conformiste. </w:t>
       </w:r>
     </w:p>
     <w:p>
@@ -1089,7 +1606,6 @@
       <w:r>
         <w:rPr>
           <w:noProof/>
-          <w:color w:val="C00000"/>
         </w:rPr>
         <w:lastRenderedPageBreak/>
         <w:drawing>
@@ -1158,11 +1674,10 @@
       <w:r>
         <w:rPr>
           <w:rFonts w:ascii="Calibri" w:hAnsi="Calibri" w:cs="Calibri"/>
-          <w:color w:val="000000"/>
-          <w:sz w:val="22"/>
-          <w:szCs w:val="22"/>
-        </w:rPr>
-        <w:t xml:space="preserve">Vous êtes </w:t>
+          <w:sz w:val="22"/>
+          <w:szCs w:val="22"/>
+        </w:rPr>
+        <w:t xml:space="preserve">T’es un </w:t>
       </w:r>
       <w:r>
         <w:rPr>
@@ -1182,7 +1697,97 @@
           <w:sz w:val="22"/>
           <w:szCs w:val="22"/>
         </w:rPr>
-        <w:t xml:space="preserve">. Vous avez passé votre enfance à faire du vélo pour parcourir les 10km qui vous séparaient du supermarché le plus proche. A 14 ans, vous conduisiez déjà un </w:t>
+        <w:t xml:space="preserve">. </w:t>
+      </w:r>
+      <w:r>
+        <w:rPr>
+          <w:rFonts w:ascii="Calibri" w:hAnsi="Calibri" w:cs="Calibri"/>
+          <w:color w:val="000000"/>
+          <w:sz w:val="22"/>
+          <w:szCs w:val="22"/>
+        </w:rPr>
+        <w:t xml:space="preserve">T’as </w:t>
+      </w:r>
+      <w:r>
+        <w:rPr>
+          <w:rFonts w:ascii="Calibri" w:hAnsi="Calibri" w:cs="Calibri"/>
+          <w:color w:val="000000"/>
+          <w:sz w:val="22"/>
+          <w:szCs w:val="22"/>
+        </w:rPr>
+        <w:t xml:space="preserve">passé </w:t>
+      </w:r>
+      <w:r>
+        <w:rPr>
+          <w:rFonts w:ascii="Calibri" w:hAnsi="Calibri" w:cs="Calibri"/>
+          <w:color w:val="000000"/>
+          <w:sz w:val="22"/>
+          <w:szCs w:val="22"/>
+        </w:rPr>
+        <w:t xml:space="preserve">ton </w:t>
+      </w:r>
+      <w:r>
+        <w:rPr>
+          <w:rFonts w:ascii="Calibri" w:hAnsi="Calibri" w:cs="Calibri"/>
+          <w:color w:val="000000"/>
+          <w:sz w:val="22"/>
+          <w:szCs w:val="22"/>
+        </w:rPr>
+        <w:t xml:space="preserve">enfance à faire du vélo pour parcourir les 10km qui </w:t>
+      </w:r>
+      <w:r>
+        <w:rPr>
+          <w:rFonts w:ascii="Calibri" w:hAnsi="Calibri" w:cs="Calibri"/>
+          <w:color w:val="000000"/>
+          <w:sz w:val="22"/>
+          <w:szCs w:val="22"/>
+        </w:rPr>
+        <w:t>te</w:t>
+      </w:r>
+      <w:r>
+        <w:rPr>
+          <w:rFonts w:ascii="Calibri" w:hAnsi="Calibri" w:cs="Calibri"/>
+          <w:color w:val="000000"/>
+          <w:sz w:val="22"/>
+          <w:szCs w:val="22"/>
+        </w:rPr>
+        <w:t xml:space="preserve"> séparaient du supermarché le plus proche. A 14 ans, </w:t>
+      </w:r>
+      <w:r>
+        <w:rPr>
+          <w:rFonts w:ascii="Calibri" w:hAnsi="Calibri" w:cs="Calibri"/>
+          <w:color w:val="000000"/>
+          <w:sz w:val="22"/>
+          <w:szCs w:val="22"/>
+        </w:rPr>
+        <w:t>tu</w:t>
+      </w:r>
+      <w:r>
+        <w:rPr>
+          <w:rFonts w:ascii="Calibri" w:hAnsi="Calibri" w:cs="Calibri"/>
+          <w:color w:val="000000"/>
+          <w:sz w:val="22"/>
+          <w:szCs w:val="22"/>
+        </w:rPr>
+        <w:t xml:space="preserve"> conduis</w:t>
+      </w:r>
+      <w:r>
+        <w:rPr>
+          <w:rFonts w:ascii="Calibri" w:hAnsi="Calibri" w:cs="Calibri"/>
+          <w:color w:val="000000"/>
+          <w:sz w:val="22"/>
+          <w:szCs w:val="22"/>
+        </w:rPr>
+        <w:t>ais</w:t>
+      </w:r>
+      <w:r>
+        <w:rPr>
+          <w:rFonts w:ascii="Calibri" w:hAnsi="Calibri" w:cs="Calibri"/>
+          <w:color w:val="000000"/>
+          <w:sz w:val="22"/>
+          <w:szCs w:val="22"/>
+        </w:rPr>
+        <w:t xml:space="preserve"> déjà un </w:t>
       </w:r>
       <w:r>
         <w:rPr>
@@ -1266,7 +1871,7 @@
           <w:color w:val="385623"/>
           <w:lang w:eastAsia="fr-FR"/>
         </w:rPr>
-        <w:t>v</w:t>
+        <w:t>ton</w:t>
       </w:r>
       <w:r>
         <w:rPr>
@@ -1274,7 +1879,7 @@
           <w:color w:val="385623"/>
           <w:lang w:eastAsia="fr-FR"/>
         </w:rPr>
-        <w:t>otre enfance loin des technologies vous permet d’avoir un regard critique sur ces dernières</w:t>
+        <w:t xml:space="preserve"> enfance loin des technologies </w:t>
       </w:r>
       <w:r>
         <w:rPr>
@@ -1282,6 +1887,22 @@
           <w:color w:val="385623"/>
           <w:lang w:eastAsia="fr-FR"/>
         </w:rPr>
+        <w:t>te</w:t>
+      </w:r>
+      <w:r>
+        <w:rPr>
+          <w:rFonts w:ascii="Calibri" w:eastAsia="Times New Roman" w:hAnsi="Calibri" w:cs="Calibri"/>
+          <w:color w:val="385623"/>
+          <w:lang w:eastAsia="fr-FR"/>
+        </w:rPr>
+        <w:t xml:space="preserve"> permet d’avoir un regard critique sur ces dernières</w:t>
+      </w:r>
+      <w:r>
+        <w:rPr>
+          <w:rFonts w:ascii="Calibri" w:eastAsia="Times New Roman" w:hAnsi="Calibri" w:cs="Calibri"/>
+          <w:color w:val="385623"/>
+          <w:lang w:eastAsia="fr-FR"/>
+        </w:rPr>
         <w:t xml:space="preserve"> – pour un lancer de </w:t>
       </w:r>
       <w:r>
@@ -1290,7 +1911,7 @@
           <w:color w:val="385623"/>
           <w:lang w:eastAsia="fr-FR"/>
         </w:rPr>
-        <w:t xml:space="preserve">dé </w:t>
+        <w:t>dé</w:t>
       </w:r>
       <w:r>
         <w:rPr>
@@ -1298,7 +1919,7 @@
           <w:color w:val="385623"/>
           <w:lang w:eastAsia="fr-FR"/>
         </w:rPr>
-        <w:t xml:space="preserve">vous pouvez </w:t>
+        <w:t xml:space="preserve">, tu peux </w:t>
       </w:r>
       <w:r>
         <w:rPr>
@@ -1306,7 +1927,23 @@
           <w:color w:val="385623"/>
           <w:lang w:eastAsia="fr-FR"/>
         </w:rPr>
-        <w:t>décider vous-même du résultat.</w:t>
+        <w:t xml:space="preserve">décider </w:t>
+      </w:r>
+      <w:r>
+        <w:rPr>
+          <w:rFonts w:ascii="Calibri" w:eastAsia="Times New Roman" w:hAnsi="Calibri" w:cs="Calibri"/>
+          <w:color w:val="385623"/>
+          <w:lang w:eastAsia="fr-FR"/>
+        </w:rPr>
+        <w:t>toi</w:t>
+      </w:r>
+      <w:r>
+        <w:rPr>
+          <w:rFonts w:ascii="Calibri" w:eastAsia="Times New Roman" w:hAnsi="Calibri" w:cs="Calibri"/>
+          <w:color w:val="385623"/>
+          <w:lang w:eastAsia="fr-FR"/>
+        </w:rPr>
+        <w:t>-même du résultat.</w:t>
       </w:r>
     </w:p>
     <w:p>
@@ -1353,47 +1990,71 @@
           <w:color w:val="C00000"/>
           <w:lang w:eastAsia="fr-FR"/>
         </w:rPr>
-        <w:t>v</w:t>
-      </w:r>
-      <w:r>
-        <w:rPr>
-          <w:rFonts w:ascii="Calibri" w:eastAsia="Times New Roman" w:hAnsi="Calibri" w:cs="Calibri"/>
-          <w:color w:val="C00000"/>
-          <w:lang w:eastAsia="fr-FR"/>
-        </w:rPr>
-        <w:t xml:space="preserve">otre connexion n’est pas très bonne </w:t>
-      </w:r>
-      <w:r>
-        <w:rPr>
-          <w:rFonts w:ascii="Calibri" w:eastAsia="Times New Roman" w:hAnsi="Calibri" w:cs="Calibri"/>
-          <w:color w:val="C00000"/>
-          <w:lang w:eastAsia="fr-FR"/>
-        </w:rPr>
-        <w:t>- v</w:t>
-      </w:r>
-      <w:r>
-        <w:rPr>
-          <w:rFonts w:ascii="Calibri" w:eastAsia="Times New Roman" w:hAnsi="Calibri" w:cs="Calibri"/>
-          <w:color w:val="C00000"/>
-          <w:lang w:eastAsia="fr-FR"/>
-        </w:rPr>
-        <w:t xml:space="preserve">ous </w:t>
-      </w:r>
-      <w:r>
-        <w:rPr>
-          <w:rFonts w:ascii="Calibri" w:eastAsia="Times New Roman" w:hAnsi="Calibri" w:cs="Calibri"/>
-          <w:color w:val="C00000"/>
-          <w:lang w:eastAsia="fr-FR"/>
-        </w:rPr>
-        <w:t>devez rater</w:t>
-      </w:r>
-      <w:r>
-        <w:rPr>
-          <w:rFonts w:ascii="Calibri" w:eastAsia="Times New Roman" w:hAnsi="Calibri" w:cs="Calibri"/>
-          <w:color w:val="C00000"/>
-          <w:lang w:eastAsia="fr-FR"/>
-        </w:rPr>
-        <w:t xml:space="preserve"> un tour de votre choix</w:t>
+        <w:t xml:space="preserve">ta </w:t>
+      </w:r>
+      <w:r>
+        <w:rPr>
+          <w:rFonts w:ascii="Calibri" w:eastAsia="Times New Roman" w:hAnsi="Calibri" w:cs="Calibri"/>
+          <w:color w:val="C00000"/>
+          <w:lang w:eastAsia="fr-FR"/>
+        </w:rPr>
+        <w:t xml:space="preserve">connexion n’est pas très bonne </w:t>
+      </w:r>
+      <w:r>
+        <w:rPr>
+          <w:rFonts w:ascii="Calibri" w:eastAsia="Times New Roman" w:hAnsi="Calibri" w:cs="Calibri"/>
+          <w:color w:val="C00000"/>
+          <w:lang w:eastAsia="fr-FR"/>
+        </w:rPr>
+        <w:t>–</w:t>
+      </w:r>
+      <w:r>
+        <w:rPr>
+          <w:rFonts w:ascii="Calibri" w:eastAsia="Times New Roman" w:hAnsi="Calibri" w:cs="Calibri"/>
+          <w:color w:val="C00000"/>
+          <w:lang w:eastAsia="fr-FR"/>
+        </w:rPr>
+        <w:t xml:space="preserve"> </w:t>
+      </w:r>
+      <w:r>
+        <w:rPr>
+          <w:rFonts w:ascii="Calibri" w:eastAsia="Times New Roman" w:hAnsi="Calibri" w:cs="Calibri"/>
+          <w:color w:val="C00000"/>
+          <w:lang w:eastAsia="fr-FR"/>
+        </w:rPr>
+        <w:t>tu dois</w:t>
+      </w:r>
+      <w:r>
+        <w:rPr>
+          <w:rFonts w:ascii="Calibri" w:eastAsia="Times New Roman" w:hAnsi="Calibri" w:cs="Calibri"/>
+          <w:color w:val="C00000"/>
+          <w:lang w:eastAsia="fr-FR"/>
+        </w:rPr>
+        <w:t xml:space="preserve"> rater</w:t>
+      </w:r>
+      <w:r>
+        <w:rPr>
+          <w:rFonts w:ascii="Calibri" w:eastAsia="Times New Roman" w:hAnsi="Calibri" w:cs="Calibri"/>
+          <w:color w:val="C00000"/>
+          <w:lang w:eastAsia="fr-FR"/>
+        </w:rPr>
+        <w:t xml:space="preserve"> un tour de </w:t>
+      </w:r>
+      <w:r>
+        <w:rPr>
+          <w:rFonts w:ascii="Calibri" w:eastAsia="Times New Roman" w:hAnsi="Calibri" w:cs="Calibri"/>
+          <w:color w:val="C00000"/>
+          <w:lang w:eastAsia="fr-FR"/>
+        </w:rPr>
+        <w:t xml:space="preserve">ton </w:t>
+      </w:r>
+      <w:r>
+        <w:rPr>
+          <w:rFonts w:ascii="Calibri" w:eastAsia="Times New Roman" w:hAnsi="Calibri" w:cs="Calibri"/>
+          <w:color w:val="C00000"/>
+          <w:lang w:eastAsia="fr-FR"/>
+        </w:rPr>
+        <w:t>choix</w:t>
       </w:r>
     </w:p>
     <w:p>
@@ -1501,7 +2162,7 @@
           <w:sz w:val="22"/>
           <w:szCs w:val="22"/>
         </w:rPr>
-        <w:t xml:space="preserve">Vous êtes </w:t>
+        <w:t xml:space="preserve">T’es </w:t>
       </w:r>
       <w:r>
         <w:rPr>
@@ -1521,7 +2182,133 @@
           <w:sz w:val="22"/>
           <w:szCs w:val="22"/>
         </w:rPr>
-        <w:t xml:space="preserve"> Vous n’avez jamais connu vos parents. À l’âge de 16 ans, vous vous êtes inscrit sur 23andme pour découvrir l’identité de votre demi-frère. Ce n’est pas une flèche.</w:t>
+        <w:t xml:space="preserve"> </w:t>
+      </w:r>
+      <w:r>
+        <w:rPr>
+          <w:rFonts w:ascii="Calibri" w:hAnsi="Calibri" w:cs="Calibri"/>
+          <w:color w:val="000000"/>
+          <w:sz w:val="22"/>
+          <w:szCs w:val="22"/>
+        </w:rPr>
+        <w:t xml:space="preserve">Tu </w:t>
+      </w:r>
+      <w:r>
+        <w:rPr>
+          <w:rFonts w:ascii="Calibri" w:hAnsi="Calibri" w:cs="Calibri"/>
+          <w:color w:val="000000"/>
+          <w:sz w:val="22"/>
+          <w:szCs w:val="22"/>
+        </w:rPr>
+        <w:t>n’a</w:t>
+      </w:r>
+      <w:r>
+        <w:rPr>
+          <w:rFonts w:ascii="Calibri" w:hAnsi="Calibri" w:cs="Calibri"/>
+          <w:color w:val="000000"/>
+          <w:sz w:val="22"/>
+          <w:szCs w:val="22"/>
+        </w:rPr>
+        <w:t xml:space="preserve">s </w:t>
+      </w:r>
+      <w:r>
+        <w:rPr>
+          <w:rFonts w:ascii="Calibri" w:hAnsi="Calibri" w:cs="Calibri"/>
+          <w:color w:val="000000"/>
+          <w:sz w:val="22"/>
+          <w:szCs w:val="22"/>
+        </w:rPr>
+        <w:t xml:space="preserve">jamais connu </w:t>
+      </w:r>
+      <w:r>
+        <w:rPr>
+          <w:rFonts w:ascii="Calibri" w:hAnsi="Calibri" w:cs="Calibri"/>
+          <w:color w:val="000000"/>
+          <w:sz w:val="22"/>
+          <w:szCs w:val="22"/>
+        </w:rPr>
+        <w:t>tes</w:t>
+      </w:r>
+      <w:r>
+        <w:rPr>
+          <w:rFonts w:ascii="Calibri" w:hAnsi="Calibri" w:cs="Calibri"/>
+          <w:color w:val="000000"/>
+          <w:sz w:val="22"/>
+          <w:szCs w:val="22"/>
+        </w:rPr>
+        <w:t xml:space="preserve"> parents. À l’âge de 16 ans, </w:t>
+      </w:r>
+      <w:r>
+        <w:rPr>
+          <w:rFonts w:ascii="Calibri" w:hAnsi="Calibri" w:cs="Calibri"/>
+          <w:color w:val="000000"/>
+          <w:sz w:val="22"/>
+          <w:szCs w:val="22"/>
+        </w:rPr>
+        <w:t>tu t’es</w:t>
+      </w:r>
+      <w:r>
+        <w:rPr>
+          <w:rFonts w:ascii="Calibri" w:hAnsi="Calibri" w:cs="Calibri"/>
+          <w:color w:val="000000"/>
+          <w:sz w:val="22"/>
+          <w:szCs w:val="22"/>
+        </w:rPr>
+        <w:t xml:space="preserve"> inscrit sur 23andme pour découvrir l’identité de </w:t>
+      </w:r>
+      <w:r>
+        <w:rPr>
+          <w:rFonts w:ascii="Calibri" w:hAnsi="Calibri" w:cs="Calibri"/>
+          <w:color w:val="000000"/>
+          <w:sz w:val="22"/>
+          <w:szCs w:val="22"/>
+        </w:rPr>
+        <w:t>ton</w:t>
+      </w:r>
+      <w:r>
+        <w:rPr>
+          <w:rFonts w:ascii="Calibri" w:hAnsi="Calibri" w:cs="Calibri"/>
+          <w:color w:val="000000"/>
+          <w:sz w:val="22"/>
+          <w:szCs w:val="22"/>
+        </w:rPr>
+        <w:t xml:space="preserve"> demi-frère</w:t>
+      </w:r>
+      <w:r>
+        <w:rPr>
+          <w:rFonts w:ascii="Calibri" w:hAnsi="Calibri" w:cs="Calibri"/>
+          <w:color w:val="000000"/>
+          <w:sz w:val="22"/>
+          <w:szCs w:val="22"/>
+        </w:rPr>
+        <w:t xml:space="preserve"> (c</w:t>
+      </w:r>
+      <w:r>
+        <w:rPr>
+          <w:rFonts w:ascii="Calibri" w:hAnsi="Calibri" w:cs="Calibri"/>
+          <w:color w:val="000000"/>
+          <w:sz w:val="22"/>
+          <w:szCs w:val="22"/>
+        </w:rPr>
+        <w:t>e n’est pas une flèche</w:t>
+      </w:r>
+      <w:r>
+        <w:rPr>
+          <w:rFonts w:ascii="Calibri" w:hAnsi="Calibri" w:cs="Calibri"/>
+          <w:color w:val="000000"/>
+          <w:sz w:val="22"/>
+          <w:szCs w:val="22"/>
+        </w:rPr>
+        <w:t>…)</w:t>
+      </w:r>
+      <w:r>
+        <w:rPr>
+          <w:rFonts w:ascii="Calibri" w:hAnsi="Calibri" w:cs="Calibri"/>
+          <w:color w:val="000000"/>
+          <w:sz w:val="22"/>
+          <w:szCs w:val="22"/>
+        </w:rPr>
+        <w:t>.</w:t>
       </w:r>
     </w:p>
     <w:p>
@@ -1594,7 +2381,7 @@
           <w:sz w:val="22"/>
           <w:szCs w:val="22"/>
         </w:rPr>
-        <w:t>v</w:t>
+        <w:t>t’as</w:t>
       </w:r>
       <w:r>
         <w:rPr>
@@ -1603,7 +2390,79 @@
           <w:sz w:val="22"/>
           <w:szCs w:val="22"/>
         </w:rPr>
-        <w:t>ous avez obtenu le statut de Boursier du Gouvernement Français - vous pouvez faire les études de votre choix sans vous soucier de l’argent.</w:t>
+        <w:t xml:space="preserve"> obtenu le statut de Boursier du Gouvernement Français </w:t>
+      </w:r>
+      <w:r>
+        <w:rPr>
+          <w:rFonts w:ascii="Calibri" w:hAnsi="Calibri" w:cs="Calibri"/>
+          <w:color w:val="385623"/>
+          <w:sz w:val="22"/>
+          <w:szCs w:val="22"/>
+        </w:rPr>
+        <w:t>–</w:t>
+      </w:r>
+      <w:r>
+        <w:rPr>
+          <w:rFonts w:ascii="Calibri" w:hAnsi="Calibri" w:cs="Calibri"/>
+          <w:color w:val="385623"/>
+          <w:sz w:val="22"/>
+          <w:szCs w:val="22"/>
+        </w:rPr>
+        <w:t xml:space="preserve"> </w:t>
+      </w:r>
+      <w:r>
+        <w:rPr>
+          <w:rFonts w:ascii="Calibri" w:hAnsi="Calibri" w:cs="Calibri"/>
+          <w:color w:val="385623"/>
+          <w:sz w:val="22"/>
+          <w:szCs w:val="22"/>
+        </w:rPr>
+        <w:t xml:space="preserve">tu peux </w:t>
+      </w:r>
+      <w:r>
+        <w:rPr>
+          <w:rFonts w:ascii="Calibri" w:hAnsi="Calibri" w:cs="Calibri"/>
+          <w:color w:val="385623"/>
+          <w:sz w:val="22"/>
+          <w:szCs w:val="22"/>
+        </w:rPr>
+        <w:t xml:space="preserve">faire les études de </w:t>
+      </w:r>
+      <w:r>
+        <w:rPr>
+          <w:rFonts w:ascii="Calibri" w:hAnsi="Calibri" w:cs="Calibri"/>
+          <w:color w:val="385623"/>
+          <w:sz w:val="22"/>
+          <w:szCs w:val="22"/>
+        </w:rPr>
+        <w:t xml:space="preserve">ton </w:t>
+      </w:r>
+      <w:r>
+        <w:rPr>
+          <w:rFonts w:ascii="Calibri" w:hAnsi="Calibri" w:cs="Calibri"/>
+          <w:color w:val="385623"/>
+          <w:sz w:val="22"/>
+          <w:szCs w:val="22"/>
+        </w:rPr>
+        <w:t xml:space="preserve">choix sans </w:t>
+      </w:r>
+      <w:r>
+        <w:rPr>
+          <w:rFonts w:ascii="Calibri" w:hAnsi="Calibri" w:cs="Calibri"/>
+          <w:color w:val="385623"/>
+          <w:sz w:val="22"/>
+          <w:szCs w:val="22"/>
+        </w:rPr>
+        <w:t xml:space="preserve">te </w:t>
+      </w:r>
+      <w:r>
+        <w:rPr>
+          <w:rFonts w:ascii="Calibri" w:hAnsi="Calibri" w:cs="Calibri"/>
+          <w:color w:val="385623"/>
+          <w:sz w:val="22"/>
+          <w:szCs w:val="22"/>
+        </w:rPr>
+        <w:t>soucier de l’argent.</w:t>
       </w:r>
     </w:p>
     <w:p>
@@ -1654,7 +2513,25 @@
           <w:sz w:val="22"/>
           <w:szCs w:val="22"/>
         </w:rPr>
-        <w:t>a vie a été suffisamment dure pour vous, pas besoin de malus supplémentaire.</w:t>
+        <w:t xml:space="preserve">a vie a été suffisamment dure pour </w:t>
+      </w:r>
+      <w:r>
+        <w:rPr>
+          <w:rFonts w:ascii="Calibri" w:hAnsi="Calibri" w:cs="Calibri"/>
+          <w:color w:val="C00000"/>
+          <w:sz w:val="22"/>
+          <w:szCs w:val="22"/>
+        </w:rPr>
+        <w:t>toi</w:t>
+      </w:r>
+      <w:r>
+        <w:rPr>
+          <w:rFonts w:ascii="Calibri" w:hAnsi="Calibri" w:cs="Calibri"/>
+          <w:color w:val="C00000"/>
+          <w:sz w:val="22"/>
+          <w:szCs w:val="22"/>
+        </w:rPr>
+        <w:t>, pas besoin de malus supplémentaire.</w:t>
       </w:r>
     </w:p>
     <w:p>
@@ -1759,7 +2636,7 @@
           <w:color w:val="000000"/>
           <w:lang w:eastAsia="fr-FR"/>
         </w:rPr>
-        <w:t xml:space="preserve">Vous êtes </w:t>
+        <w:t xml:space="preserve">T’es un </w:t>
       </w:r>
       <w:r>
         <w:rPr>
@@ -1777,7 +2654,23 @@
           <w:color w:val="000000"/>
           <w:lang w:eastAsia="fr-FR"/>
         </w:rPr>
-        <w:t xml:space="preserve">. Vos parents ont toujours été très </w:t>
+        <w:t xml:space="preserve">. </w:t>
+      </w:r>
+      <w:r>
+        <w:rPr>
+          <w:rFonts w:ascii="Calibri" w:eastAsia="Times New Roman" w:hAnsi="Calibri" w:cs="Calibri"/>
+          <w:color w:val="000000"/>
+          <w:lang w:eastAsia="fr-FR"/>
+        </w:rPr>
+        <w:t xml:space="preserve">Tes </w:t>
+      </w:r>
+      <w:r>
+        <w:rPr>
+          <w:rFonts w:ascii="Calibri" w:eastAsia="Times New Roman" w:hAnsi="Calibri" w:cs="Calibri"/>
+          <w:color w:val="000000"/>
+          <w:lang w:eastAsia="fr-FR"/>
+        </w:rPr>
+        <w:t xml:space="preserve">parents ont toujours été très </w:t>
       </w:r>
       <w:r>
         <w:rPr>
@@ -1795,43 +2688,111 @@
           <w:color w:val="000000"/>
           <w:lang w:eastAsia="fr-FR"/>
         </w:rPr>
-        <w:t xml:space="preserve"> avec vous.</w:t>
-      </w:r>
-      <w:r>
-        <w:rPr>
-          <w:rFonts w:ascii="Calibri" w:eastAsia="Times New Roman" w:hAnsi="Calibri" w:cs="Calibri"/>
-          <w:color w:val="000000"/>
-          <w:lang w:eastAsia="fr-FR"/>
-        </w:rPr>
-        <w:t xml:space="preserve"> Il vous est souvent arrivé d’appeler un autre prof « maman », ce qui vous a valu beaucoup de moqueries. À </w:t>
-      </w:r>
-      <w:proofErr w:type="gramStart"/>
-      <w:r>
-        <w:rPr>
-          <w:rFonts w:ascii="Calibri" w:eastAsia="Times New Roman" w:hAnsi="Calibri" w:cs="Calibri"/>
-          <w:color w:val="000000"/>
-          <w:lang w:eastAsia="fr-FR"/>
-        </w:rPr>
-        <w:t>chaq</w:t>
-      </w:r>
-      <w:bookmarkStart w:id="0" w:name="_GoBack"/>
-      <w:bookmarkEnd w:id="0"/>
-      <w:r>
-        <w:rPr>
-          <w:rFonts w:ascii="Calibri" w:eastAsia="Times New Roman" w:hAnsi="Calibri" w:cs="Calibri"/>
-          <w:color w:val="000000"/>
-          <w:lang w:eastAsia="fr-FR"/>
-        </w:rPr>
-        <w:t>ue</w:t>
-      </w:r>
-      <w:proofErr w:type="gramEnd"/>
-      <w:r>
-        <w:rPr>
-          <w:rFonts w:ascii="Calibri" w:eastAsia="Times New Roman" w:hAnsi="Calibri" w:cs="Calibri"/>
-          <w:color w:val="000000"/>
-          <w:lang w:eastAsia="fr-FR"/>
-        </w:rPr>
-        <w:t xml:space="preserve"> fois que vous faisiez une bêtise, les profs en parlaient à vos parents à la pause. </w:t>
+        <w:t xml:space="preserve"> avec </w:t>
+      </w:r>
+      <w:r>
+        <w:rPr>
+          <w:rFonts w:ascii="Calibri" w:eastAsia="Times New Roman" w:hAnsi="Calibri" w:cs="Calibri"/>
+          <w:color w:val="000000"/>
+          <w:lang w:eastAsia="fr-FR"/>
+        </w:rPr>
+        <w:t>toi</w:t>
+      </w:r>
+      <w:r>
+        <w:rPr>
+          <w:rFonts w:ascii="Calibri" w:eastAsia="Times New Roman" w:hAnsi="Calibri" w:cs="Calibri"/>
+          <w:color w:val="000000"/>
+          <w:lang w:eastAsia="fr-FR"/>
+        </w:rPr>
+        <w:t>.</w:t>
+      </w:r>
+      <w:r>
+        <w:rPr>
+          <w:rFonts w:ascii="Calibri" w:eastAsia="Times New Roman" w:hAnsi="Calibri" w:cs="Calibri"/>
+          <w:color w:val="000000"/>
+          <w:lang w:eastAsia="fr-FR"/>
+        </w:rPr>
+        <w:t xml:space="preserve"> Il </w:t>
+      </w:r>
+      <w:r>
+        <w:rPr>
+          <w:rFonts w:ascii="Calibri" w:eastAsia="Times New Roman" w:hAnsi="Calibri" w:cs="Calibri"/>
+          <w:color w:val="000000"/>
+          <w:lang w:eastAsia="fr-FR"/>
+        </w:rPr>
+        <w:t>t’</w:t>
+      </w:r>
+      <w:r>
+        <w:rPr>
+          <w:rFonts w:ascii="Calibri" w:eastAsia="Times New Roman" w:hAnsi="Calibri" w:cs="Calibri"/>
+          <w:color w:val="000000"/>
+          <w:lang w:eastAsia="fr-FR"/>
+        </w:rPr>
+        <w:t xml:space="preserve">est souvent arrivé d’appeler un autre prof « maman », ce qui </w:t>
+      </w:r>
+      <w:r>
+        <w:rPr>
+          <w:rFonts w:ascii="Calibri" w:eastAsia="Times New Roman" w:hAnsi="Calibri" w:cs="Calibri"/>
+          <w:color w:val="000000"/>
+          <w:lang w:eastAsia="fr-FR"/>
+        </w:rPr>
+        <w:t>t’</w:t>
+      </w:r>
+      <w:r>
+        <w:rPr>
+          <w:rFonts w:ascii="Calibri" w:eastAsia="Times New Roman" w:hAnsi="Calibri" w:cs="Calibri"/>
+          <w:color w:val="000000"/>
+          <w:lang w:eastAsia="fr-FR"/>
+        </w:rPr>
+        <w:t xml:space="preserve">a valu beaucoup de moqueries. À chaque fois que </w:t>
+      </w:r>
+      <w:r>
+        <w:rPr>
+          <w:rFonts w:ascii="Calibri" w:eastAsia="Times New Roman" w:hAnsi="Calibri" w:cs="Calibri"/>
+          <w:color w:val="000000"/>
+          <w:lang w:eastAsia="fr-FR"/>
+        </w:rPr>
+        <w:t xml:space="preserve">tu </w:t>
+      </w:r>
+      <w:r>
+        <w:rPr>
+          <w:rFonts w:ascii="Calibri" w:eastAsia="Times New Roman" w:hAnsi="Calibri" w:cs="Calibri"/>
+          <w:color w:val="000000"/>
+          <w:lang w:eastAsia="fr-FR"/>
+        </w:rPr>
+        <w:t>fais</w:t>
+      </w:r>
+      <w:r>
+        <w:rPr>
+          <w:rFonts w:ascii="Calibri" w:eastAsia="Times New Roman" w:hAnsi="Calibri" w:cs="Calibri"/>
+          <w:color w:val="000000"/>
+          <w:lang w:eastAsia="fr-FR"/>
+        </w:rPr>
+        <w:t>ais</w:t>
+      </w:r>
+      <w:r>
+        <w:rPr>
+          <w:rFonts w:ascii="Calibri" w:eastAsia="Times New Roman" w:hAnsi="Calibri" w:cs="Calibri"/>
+          <w:color w:val="000000"/>
+          <w:lang w:eastAsia="fr-FR"/>
+        </w:rPr>
+        <w:t xml:space="preserve"> une bêtise, les profs en parlaient à </w:t>
+      </w:r>
+      <w:r>
+        <w:rPr>
+          <w:rFonts w:ascii="Calibri" w:eastAsia="Times New Roman" w:hAnsi="Calibri" w:cs="Calibri"/>
+          <w:color w:val="000000"/>
+          <w:lang w:eastAsia="fr-FR"/>
+        </w:rPr>
+        <w:t xml:space="preserve">tes </w:t>
+      </w:r>
+      <w:r>
+        <w:rPr>
+          <w:rFonts w:ascii="Calibri" w:eastAsia="Times New Roman" w:hAnsi="Calibri" w:cs="Calibri"/>
+          <w:color w:val="000000"/>
+          <w:lang w:eastAsia="fr-FR"/>
+        </w:rPr>
+        <w:t xml:space="preserve">parents à la pause. </w:t>
       </w:r>
     </w:p>
     <w:p>
@@ -1884,7 +2845,71 @@
           <w:color w:val="385623"/>
           <w:lang w:eastAsia="fr-FR"/>
         </w:rPr>
-        <w:t xml:space="preserve"> vous êtes doués dans toutes les disciplines scolaires - vous pouvez choisir le domaine d’études que vous voulez (attention au malus).</w:t>
+        <w:t xml:space="preserve"> </w:t>
+      </w:r>
+      <w:r>
+        <w:rPr>
+          <w:rFonts w:ascii="Calibri" w:eastAsia="Times New Roman" w:hAnsi="Calibri" w:cs="Calibri"/>
+          <w:color w:val="385623"/>
+          <w:lang w:eastAsia="fr-FR"/>
+        </w:rPr>
+        <w:t xml:space="preserve">t’es </w:t>
+      </w:r>
+      <w:r>
+        <w:rPr>
+          <w:rFonts w:ascii="Calibri" w:eastAsia="Times New Roman" w:hAnsi="Calibri" w:cs="Calibri"/>
+          <w:color w:val="385623"/>
+          <w:lang w:eastAsia="fr-FR"/>
+        </w:rPr>
+        <w:t xml:space="preserve">doué dans toutes les disciplines scolaires </w:t>
+      </w:r>
+      <w:r>
+        <w:rPr>
+          <w:rFonts w:ascii="Calibri" w:eastAsia="Times New Roman" w:hAnsi="Calibri" w:cs="Calibri"/>
+          <w:color w:val="385623"/>
+          <w:lang w:eastAsia="fr-FR"/>
+        </w:rPr>
+        <w:t>–</w:t>
+      </w:r>
+      <w:r>
+        <w:rPr>
+          <w:rFonts w:ascii="Calibri" w:eastAsia="Times New Roman" w:hAnsi="Calibri" w:cs="Calibri"/>
+          <w:color w:val="385623"/>
+          <w:lang w:eastAsia="fr-FR"/>
+        </w:rPr>
+        <w:t xml:space="preserve"> </w:t>
+      </w:r>
+      <w:r>
+        <w:rPr>
+          <w:rFonts w:ascii="Calibri" w:eastAsia="Times New Roman" w:hAnsi="Calibri" w:cs="Calibri"/>
+          <w:color w:val="385623"/>
+          <w:lang w:eastAsia="fr-FR"/>
+        </w:rPr>
+        <w:t xml:space="preserve">tu peux </w:t>
+      </w:r>
+      <w:r>
+        <w:rPr>
+          <w:rFonts w:ascii="Calibri" w:eastAsia="Times New Roman" w:hAnsi="Calibri" w:cs="Calibri"/>
+          <w:color w:val="385623"/>
+          <w:lang w:eastAsia="fr-FR"/>
+        </w:rPr>
+        <w:t xml:space="preserve">choisir le domaine d’études que </w:t>
+      </w:r>
+      <w:r>
+        <w:rPr>
+          <w:rFonts w:ascii="Calibri" w:eastAsia="Times New Roman" w:hAnsi="Calibri" w:cs="Calibri"/>
+          <w:color w:val="385623"/>
+          <w:lang w:eastAsia="fr-FR"/>
+        </w:rPr>
+        <w:t xml:space="preserve">tu veux </w:t>
+      </w:r>
+      <w:r>
+        <w:rPr>
+          <w:rFonts w:ascii="Calibri" w:eastAsia="Times New Roman" w:hAnsi="Calibri" w:cs="Calibri"/>
+          <w:color w:val="385623"/>
+          <w:lang w:eastAsia="fr-FR"/>
+        </w:rPr>
+        <w:t>(attention au malus).</w:t>
       </w:r>
     </w:p>
     <w:p>
@@ -1913,7 +2938,49 @@
           <w:color w:val="C00000"/>
           <w:lang w:eastAsia="fr-FR"/>
         </w:rPr>
-        <w:t xml:space="preserve"> vous vous rebellez et vous interdisez toute carrière liée à l’éducation.</w:t>
+        <w:t xml:space="preserve"> </w:t>
+      </w:r>
+      <w:r>
+        <w:rPr>
+          <w:rFonts w:ascii="Calibri" w:eastAsia="Times New Roman" w:hAnsi="Calibri" w:cs="Calibri"/>
+          <w:color w:val="C00000"/>
+          <w:lang w:eastAsia="fr-FR"/>
+        </w:rPr>
+        <w:t xml:space="preserve">tu te rebelles </w:t>
+      </w:r>
+      <w:r>
+        <w:rPr>
+          <w:rFonts w:ascii="Calibri" w:eastAsia="Times New Roman" w:hAnsi="Calibri" w:cs="Calibri"/>
+          <w:color w:val="C00000"/>
+          <w:lang w:eastAsia="fr-FR"/>
+        </w:rPr>
+        <w:t xml:space="preserve">et </w:t>
+      </w:r>
+      <w:r>
+        <w:rPr>
+          <w:rFonts w:ascii="Calibri" w:eastAsia="Times New Roman" w:hAnsi="Calibri" w:cs="Calibri"/>
+          <w:color w:val="C00000"/>
+          <w:lang w:eastAsia="fr-FR"/>
+        </w:rPr>
+        <w:t>t’</w:t>
+      </w:r>
+      <w:bookmarkStart w:id="0" w:name="_GoBack"/>
+      <w:bookmarkEnd w:id="0"/>
+      <w:r>
+        <w:rPr>
+          <w:rFonts w:ascii="Calibri" w:eastAsia="Times New Roman" w:hAnsi="Calibri" w:cs="Calibri"/>
+          <w:color w:val="C00000"/>
+          <w:lang w:eastAsia="fr-FR"/>
+        </w:rPr>
+        <w:t xml:space="preserve">interdis </w:t>
+      </w:r>
+      <w:r>
+        <w:rPr>
+          <w:rFonts w:ascii="Calibri" w:eastAsia="Times New Roman" w:hAnsi="Calibri" w:cs="Calibri"/>
+          <w:color w:val="C00000"/>
+          <w:lang w:eastAsia="fr-FR"/>
+        </w:rPr>
+        <w:t>toute carrière liée à l’éducation.</w:t>
       </w:r>
       <w:r>
         <w:rPr>
@@ -2773,7 +3840,7 @@
 </file>
 
 <file path=customXml/itemProps1.xml><?xml version="1.0" encoding="utf-8"?>
-<ds:datastoreItem xmlns:ds="http://schemas.openxmlformats.org/officeDocument/2006/customXml" ds:itemID="{BB0D3D80-A369-49C4-A3EC-AD7934A3F02B}">
+<ds:datastoreItem xmlns:ds="http://schemas.openxmlformats.org/officeDocument/2006/customXml" ds:itemID="{59B8FAB9-F04F-4D74-8683-9819C350A8E6}">
   <ds:schemaRefs>
     <ds:schemaRef ds:uri="http://schemas.openxmlformats.org/officeDocument/2006/bibliography"/>
   </ds:schemaRefs>

--- a/Perspectives/src/Cartes/Perspectives_Cartes_contexte.docx
+++ b/Perspectives/src/Cartes/Perspectives_Cartes_contexte.docx
@@ -7,6 +7,9 @@
         <w:jc w:val="both"/>
       </w:pPr>
       <w:r>
+        <w:rPr>
+          <w:noProof/>
+        </w:rPr>
         <w:drawing>
           <wp:anchor distT="0" distB="0" distL="114300" distR="114300" simplePos="0" relativeHeight="251658240" behindDoc="1" locked="0" layoutInCell="1" allowOverlap="1" wp14:anchorId="280E401F" wp14:editId="67846394">
             <wp:simplePos x="0" y="0"/>
@@ -74,7 +77,7 @@
         <w:t>T</w:t>
       </w:r>
       <w:r>
-        <w:t>’</w:t>
+        <w:t xml:space="preserve">u </w:t>
       </w:r>
       <w:r>
         <w:t>es</w:t>
@@ -290,6 +293,9 @@
         <w:jc w:val="both"/>
       </w:pPr>
       <w:r>
+        <w:rPr>
+          <w:noProof/>
+        </w:rPr>
         <w:lastRenderedPageBreak/>
         <w:drawing>
           <wp:anchor distT="0" distB="0" distL="114300" distR="114300" simplePos="0" relativeHeight="251660288" behindDoc="1" locked="0" layoutInCell="1" allowOverlap="1" wp14:anchorId="5F299B81" wp14:editId="0997D0D9">
@@ -355,7 +361,13 @@
         </w:drawing>
       </w:r>
       <w:r>
-        <w:t>T’es</w:t>
+        <w:t>T</w:t>
+      </w:r>
+      <w:r>
+        <w:t xml:space="preserve">u </w:t>
+      </w:r>
+      <w:r>
+        <w:t>es</w:t>
       </w:r>
       <w:r>
         <w:t xml:space="preserve"> un enfant du </w:t>
@@ -387,7 +399,13 @@
         <w:t xml:space="preserve"> dans une usine de fabrication de boulons. C’est là qu’ils se sont rencontrés il y a 20 ans. </w:t>
       </w:r>
       <w:r>
-        <w:t>T’as</w:t>
+        <w:t>T</w:t>
+      </w:r>
+      <w:r>
+        <w:t xml:space="preserve">u </w:t>
+      </w:r>
+      <w:r>
+        <w:t>as</w:t>
       </w:r>
       <w:r>
         <w:t xml:space="preserve"> </w:t>
@@ -631,7 +649,19 @@
         <w:rPr>
           <w:noProof/>
         </w:rPr>
-        <w:t>T’es</w:t>
+        <w:t>T</w:t>
+      </w:r>
+      <w:r>
+        <w:rPr>
+          <w:noProof/>
+        </w:rPr>
+        <w:t xml:space="preserve">u </w:t>
+      </w:r>
+      <w:r>
+        <w:rPr>
+          <w:noProof/>
+        </w:rPr>
+        <w:t>es</w:t>
       </w:r>
       <w:r>
         <w:t xml:space="preserve"> un </w:t>
@@ -661,11 +691,9 @@
       <w:r>
         <w:t xml:space="preserve">mère est designer à LVMH. </w:t>
       </w:r>
-      <w:proofErr w:type="spellStart"/>
       <w:r>
         <w:t xml:space="preserve">Ta </w:t>
       </w:r>
-      <w:proofErr w:type="spellEnd"/>
       <w:r>
         <w:rPr>
           <w:b/>
@@ -693,7 +721,10 @@
         <w:t xml:space="preserve">vie est facile, mais </w:t>
       </w:r>
       <w:r>
-        <w:t>t’</w:t>
+        <w:t>t</w:t>
+      </w:r>
+      <w:r>
+        <w:t xml:space="preserve">u </w:t>
       </w:r>
       <w:r>
         <w:t>en a</w:t>
@@ -935,7 +966,13 @@
         </w:drawing>
       </w:r>
       <w:r>
-        <w:t>T’es un</w:t>
+        <w:t>T</w:t>
+      </w:r>
+      <w:r>
+        <w:t xml:space="preserve">u </w:t>
+      </w:r>
+      <w:r>
+        <w:t>es un</w:t>
       </w:r>
       <w:r>
         <w:t xml:space="preserve"> enfant de la </w:t>
@@ -1102,7 +1139,19 @@
         <w:rPr>
           <w:color w:val="C00000"/>
         </w:rPr>
-        <w:t xml:space="preserve">t’as </w:t>
+        <w:t>t</w:t>
+      </w:r>
+      <w:r>
+        <w:rPr>
+          <w:color w:val="C00000"/>
+        </w:rPr>
+        <w:t xml:space="preserve">u </w:t>
+      </w:r>
+      <w:r>
+        <w:rPr>
+          <w:color w:val="C00000"/>
+        </w:rPr>
+        <w:t xml:space="preserve">as </w:t>
       </w:r>
       <w:r>
         <w:rPr>
@@ -1226,7 +1275,25 @@
           <w:sz w:val="22"/>
           <w:szCs w:val="22"/>
         </w:rPr>
-        <w:t xml:space="preserve">T’es </w:t>
+        <w:t>T</w:t>
+      </w:r>
+      <w:r>
+        <w:rPr>
+          <w:rFonts w:ascii="Calibri" w:hAnsi="Calibri" w:cs="Calibri"/>
+          <w:color w:val="000000"/>
+          <w:sz w:val="22"/>
+          <w:szCs w:val="22"/>
+        </w:rPr>
+        <w:t xml:space="preserve">u </w:t>
+      </w:r>
+      <w:r>
+        <w:rPr>
+          <w:rFonts w:ascii="Calibri" w:hAnsi="Calibri" w:cs="Calibri"/>
+          <w:color w:val="000000"/>
+          <w:sz w:val="22"/>
+          <w:szCs w:val="22"/>
+        </w:rPr>
+        <w:t xml:space="preserve">es </w:t>
       </w:r>
       <w:r>
         <w:rPr>
@@ -1264,7 +1331,25 @@
           <w:sz w:val="22"/>
           <w:szCs w:val="22"/>
         </w:rPr>
-        <w:t xml:space="preserve">t’as </w:t>
+        <w:t>t</w:t>
+      </w:r>
+      <w:r>
+        <w:rPr>
+          <w:rFonts w:ascii="Calibri" w:hAnsi="Calibri" w:cs="Calibri"/>
+          <w:color w:val="000000"/>
+          <w:sz w:val="22"/>
+          <w:szCs w:val="22"/>
+        </w:rPr>
+        <w:t xml:space="preserve">u </w:t>
+      </w:r>
+      <w:r>
+        <w:rPr>
+          <w:rFonts w:ascii="Calibri" w:hAnsi="Calibri" w:cs="Calibri"/>
+          <w:color w:val="000000"/>
+          <w:sz w:val="22"/>
+          <w:szCs w:val="22"/>
+        </w:rPr>
+        <w:t xml:space="preserve">as </w:t>
       </w:r>
       <w:r>
         <w:rPr>
@@ -1282,7 +1367,16 @@
           <w:sz w:val="22"/>
           <w:szCs w:val="22"/>
         </w:rPr>
-        <w:t>T’</w:t>
+        <w:t>T</w:t>
+      </w:r>
+      <w:r>
+        <w:rPr>
+          <w:rFonts w:ascii="Calibri" w:hAnsi="Calibri" w:cs="Calibri"/>
+          <w:color w:val="000000"/>
+          <w:sz w:val="22"/>
+          <w:szCs w:val="22"/>
+        </w:rPr>
+        <w:t xml:space="preserve">u </w:t>
       </w:r>
       <w:r>
         <w:rPr>
@@ -1677,7 +1771,23 @@
           <w:sz w:val="22"/>
           <w:szCs w:val="22"/>
         </w:rPr>
-        <w:t xml:space="preserve">T’es un </w:t>
+        <w:t>T</w:t>
+      </w:r>
+      <w:r>
+        <w:rPr>
+          <w:rFonts w:ascii="Calibri" w:hAnsi="Calibri" w:cs="Calibri"/>
+          <w:sz w:val="22"/>
+          <w:szCs w:val="22"/>
+        </w:rPr>
+        <w:t xml:space="preserve">u </w:t>
+      </w:r>
+      <w:r>
+        <w:rPr>
+          <w:rFonts w:ascii="Calibri" w:hAnsi="Calibri" w:cs="Calibri"/>
+          <w:sz w:val="22"/>
+          <w:szCs w:val="22"/>
+        </w:rPr>
+        <w:t xml:space="preserve">es un </w:t>
       </w:r>
       <w:r>
         <w:rPr>
@@ -1706,7 +1816,25 @@
           <w:sz w:val="22"/>
           <w:szCs w:val="22"/>
         </w:rPr>
-        <w:t xml:space="preserve">T’as </w:t>
+        <w:t>T</w:t>
+      </w:r>
+      <w:r>
+        <w:rPr>
+          <w:rFonts w:ascii="Calibri" w:hAnsi="Calibri" w:cs="Calibri"/>
+          <w:color w:val="000000"/>
+          <w:sz w:val="22"/>
+          <w:szCs w:val="22"/>
+        </w:rPr>
+        <w:t xml:space="preserve">u </w:t>
+      </w:r>
+      <w:r>
+        <w:rPr>
+          <w:rFonts w:ascii="Calibri" w:hAnsi="Calibri" w:cs="Calibri"/>
+          <w:color w:val="000000"/>
+          <w:sz w:val="22"/>
+          <w:szCs w:val="22"/>
+        </w:rPr>
+        <w:t xml:space="preserve">as </w:t>
       </w:r>
       <w:r>
         <w:rPr>
@@ -2162,7 +2290,25 @@
           <w:sz w:val="22"/>
           <w:szCs w:val="22"/>
         </w:rPr>
-        <w:t xml:space="preserve">T’es </w:t>
+        <w:t>T</w:t>
+      </w:r>
+      <w:r>
+        <w:rPr>
+          <w:rFonts w:ascii="Calibri" w:hAnsi="Calibri" w:cs="Calibri"/>
+          <w:color w:val="000000"/>
+          <w:sz w:val="22"/>
+          <w:szCs w:val="22"/>
+        </w:rPr>
+        <w:t xml:space="preserve">u </w:t>
+      </w:r>
+      <w:r>
+        <w:rPr>
+          <w:rFonts w:ascii="Calibri" w:hAnsi="Calibri" w:cs="Calibri"/>
+          <w:color w:val="000000"/>
+          <w:sz w:val="22"/>
+          <w:szCs w:val="22"/>
+        </w:rPr>
+        <w:t xml:space="preserve">es </w:t>
       </w:r>
       <w:r>
         <w:rPr>
@@ -2254,7 +2400,27 @@
           <w:sz w:val="22"/>
           <w:szCs w:val="22"/>
         </w:rPr>
-        <w:t xml:space="preserve"> inscrit sur 23andme pour découvrir l’identité de </w:t>
+        <w:t xml:space="preserve"> inscrit sur </w:t>
+      </w:r>
+      <w:r>
+        <w:rPr>
+          <w:rFonts w:ascii="Calibri" w:hAnsi="Calibri" w:cs="Calibri"/>
+          <w:i/>
+          <w:iCs/>
+          <w:color w:val="000000"/>
+          <w:sz w:val="22"/>
+          <w:szCs w:val="22"/>
+        </w:rPr>
+        <w:t>23andme</w:t>
+      </w:r>
+      <w:r>
+        <w:rPr>
+          <w:rFonts w:ascii="Calibri" w:hAnsi="Calibri" w:cs="Calibri"/>
+          <w:color w:val="000000"/>
+          <w:sz w:val="22"/>
+          <w:szCs w:val="22"/>
+        </w:rPr>
+        <w:t xml:space="preserve"> pour découvrir l’identité de </w:t>
       </w:r>
       <w:r>
         <w:rPr>
@@ -2381,7 +2547,25 @@
           <w:sz w:val="22"/>
           <w:szCs w:val="22"/>
         </w:rPr>
-        <w:t>t’as</w:t>
+        <w:t>t</w:t>
+      </w:r>
+      <w:r>
+        <w:rPr>
+          <w:rFonts w:ascii="Calibri" w:hAnsi="Calibri" w:cs="Calibri"/>
+          <w:color w:val="385623"/>
+          <w:sz w:val="22"/>
+          <w:szCs w:val="22"/>
+        </w:rPr>
+        <w:t xml:space="preserve">u </w:t>
+      </w:r>
+      <w:r>
+        <w:rPr>
+          <w:rFonts w:ascii="Calibri" w:hAnsi="Calibri" w:cs="Calibri"/>
+          <w:color w:val="385623"/>
+          <w:sz w:val="22"/>
+          <w:szCs w:val="22"/>
+        </w:rPr>
+        <w:t>as</w:t>
       </w:r>
       <w:r>
         <w:rPr>
@@ -2636,7 +2820,23 @@
           <w:color w:val="000000"/>
           <w:lang w:eastAsia="fr-FR"/>
         </w:rPr>
-        <w:t xml:space="preserve">T’es un </w:t>
+        <w:t>T</w:t>
+      </w:r>
+      <w:r>
+        <w:rPr>
+          <w:rFonts w:ascii="Calibri" w:eastAsia="Times New Roman" w:hAnsi="Calibri" w:cs="Calibri"/>
+          <w:color w:val="000000"/>
+          <w:lang w:eastAsia="fr-FR"/>
+        </w:rPr>
+        <w:t xml:space="preserve">u </w:t>
+      </w:r>
+      <w:r>
+        <w:rPr>
+          <w:rFonts w:ascii="Calibri" w:eastAsia="Times New Roman" w:hAnsi="Calibri" w:cs="Calibri"/>
+          <w:color w:val="000000"/>
+          <w:lang w:eastAsia="fr-FR"/>
+        </w:rPr>
+        <w:t xml:space="preserve">es un </w:t>
       </w:r>
       <w:r>
         <w:rPr>
@@ -2853,126 +3053,134 @@
           <w:color w:val="385623"/>
           <w:lang w:eastAsia="fr-FR"/>
         </w:rPr>
-        <w:t xml:space="preserve">t’es </w:t>
-      </w:r>
-      <w:r>
-        <w:rPr>
-          <w:rFonts w:ascii="Calibri" w:eastAsia="Times New Roman" w:hAnsi="Calibri" w:cs="Calibri"/>
-          <w:color w:val="385623"/>
-          <w:lang w:eastAsia="fr-FR"/>
-        </w:rPr>
-        <w:t xml:space="preserve">doué dans toutes les disciplines scolaires </w:t>
-      </w:r>
-      <w:r>
-        <w:rPr>
-          <w:rFonts w:ascii="Calibri" w:eastAsia="Times New Roman" w:hAnsi="Calibri" w:cs="Calibri"/>
-          <w:color w:val="385623"/>
-          <w:lang w:eastAsia="fr-FR"/>
-        </w:rPr>
-        <w:t>–</w:t>
-      </w:r>
-      <w:r>
-        <w:rPr>
-          <w:rFonts w:ascii="Calibri" w:eastAsia="Times New Roman" w:hAnsi="Calibri" w:cs="Calibri"/>
-          <w:color w:val="385623"/>
-          <w:lang w:eastAsia="fr-FR"/>
-        </w:rPr>
-        <w:t xml:space="preserve"> </w:t>
-      </w:r>
-      <w:r>
-        <w:rPr>
-          <w:rFonts w:ascii="Calibri" w:eastAsia="Times New Roman" w:hAnsi="Calibri" w:cs="Calibri"/>
-          <w:color w:val="385623"/>
-          <w:lang w:eastAsia="fr-FR"/>
-        </w:rPr>
-        <w:t xml:space="preserve">tu peux </w:t>
-      </w:r>
-      <w:r>
-        <w:rPr>
-          <w:rFonts w:ascii="Calibri" w:eastAsia="Times New Roman" w:hAnsi="Calibri" w:cs="Calibri"/>
-          <w:color w:val="385623"/>
-          <w:lang w:eastAsia="fr-FR"/>
-        </w:rPr>
-        <w:t xml:space="preserve">choisir le domaine d’études que </w:t>
-      </w:r>
-      <w:r>
-        <w:rPr>
-          <w:rFonts w:ascii="Calibri" w:eastAsia="Times New Roman" w:hAnsi="Calibri" w:cs="Calibri"/>
-          <w:color w:val="385623"/>
-          <w:lang w:eastAsia="fr-FR"/>
-        </w:rPr>
-        <w:t xml:space="preserve">tu veux </w:t>
-      </w:r>
-      <w:r>
-        <w:rPr>
-          <w:rFonts w:ascii="Calibri" w:eastAsia="Times New Roman" w:hAnsi="Calibri" w:cs="Calibri"/>
-          <w:color w:val="385623"/>
-          <w:lang w:eastAsia="fr-FR"/>
-        </w:rPr>
-        <w:t>(attention au malus).</w:t>
-      </w:r>
-    </w:p>
-    <w:p>
-      <w:pPr>
-        <w:spacing w:line="240" w:lineRule="auto"/>
-        <w:jc w:val="both"/>
-        <w:rPr>
-          <w:rFonts w:ascii="Calibri" w:eastAsia="Times New Roman" w:hAnsi="Calibri" w:cs="Calibri"/>
-          <w:color w:val="C00000"/>
-          <w:lang w:eastAsia="fr-FR"/>
-        </w:rPr>
-      </w:pPr>
-      <w:r>
-        <w:rPr>
-          <w:rFonts w:ascii="Calibri" w:eastAsia="Times New Roman" w:hAnsi="Calibri" w:cs="Calibri"/>
-          <w:b/>
-          <w:bCs/>
-          <w:color w:val="C00000"/>
-          <w:lang w:eastAsia="fr-FR"/>
-        </w:rPr>
-        <w:t>MALUS :</w:t>
-      </w:r>
-      <w:r>
-        <w:rPr>
-          <w:rFonts w:ascii="Calibri" w:eastAsia="Times New Roman" w:hAnsi="Calibri" w:cs="Calibri"/>
-          <w:color w:val="C00000"/>
-          <w:lang w:eastAsia="fr-FR"/>
-        </w:rPr>
-        <w:t xml:space="preserve"> </w:t>
-      </w:r>
-      <w:r>
-        <w:rPr>
-          <w:rFonts w:ascii="Calibri" w:eastAsia="Times New Roman" w:hAnsi="Calibri" w:cs="Calibri"/>
-          <w:color w:val="C00000"/>
-          <w:lang w:eastAsia="fr-FR"/>
-        </w:rPr>
-        <w:t xml:space="preserve">tu te rebelles </w:t>
-      </w:r>
-      <w:r>
-        <w:rPr>
-          <w:rFonts w:ascii="Calibri" w:eastAsia="Times New Roman" w:hAnsi="Calibri" w:cs="Calibri"/>
-          <w:color w:val="C00000"/>
-          <w:lang w:eastAsia="fr-FR"/>
-        </w:rPr>
-        <w:t xml:space="preserve">et </w:t>
-      </w:r>
-      <w:r>
-        <w:rPr>
-          <w:rFonts w:ascii="Calibri" w:eastAsia="Times New Roman" w:hAnsi="Calibri" w:cs="Calibri"/>
-          <w:color w:val="C00000"/>
-          <w:lang w:eastAsia="fr-FR"/>
-        </w:rPr>
-        <w:t>t’</w:t>
+        <w:t>t</w:t>
+      </w:r>
+      <w:r>
+        <w:rPr>
+          <w:rFonts w:ascii="Calibri" w:eastAsia="Times New Roman" w:hAnsi="Calibri" w:cs="Calibri"/>
+          <w:color w:val="385623"/>
+          <w:lang w:eastAsia="fr-FR"/>
+        </w:rPr>
+        <w:t xml:space="preserve">u </w:t>
       </w:r>
       <w:bookmarkStart w:id="0" w:name="_GoBack"/>
       <w:bookmarkEnd w:id="0"/>
       <w:r>
         <w:rPr>
           <w:rFonts w:ascii="Calibri" w:eastAsia="Times New Roman" w:hAnsi="Calibri" w:cs="Calibri"/>
-          <w:color w:val="C00000"/>
-          <w:lang w:eastAsia="fr-FR"/>
-        </w:rPr>
-        <w:t xml:space="preserve">interdis </w:t>
+          <w:color w:val="385623"/>
+          <w:lang w:eastAsia="fr-FR"/>
+        </w:rPr>
+        <w:t xml:space="preserve">es </w:t>
+      </w:r>
+      <w:r>
+        <w:rPr>
+          <w:rFonts w:ascii="Calibri" w:eastAsia="Times New Roman" w:hAnsi="Calibri" w:cs="Calibri"/>
+          <w:color w:val="385623"/>
+          <w:lang w:eastAsia="fr-FR"/>
+        </w:rPr>
+        <w:t xml:space="preserve">doué dans toutes les disciplines scolaires </w:t>
+      </w:r>
+      <w:r>
+        <w:rPr>
+          <w:rFonts w:ascii="Calibri" w:eastAsia="Times New Roman" w:hAnsi="Calibri" w:cs="Calibri"/>
+          <w:color w:val="385623"/>
+          <w:lang w:eastAsia="fr-FR"/>
+        </w:rPr>
+        <w:t>–</w:t>
+      </w:r>
+      <w:r>
+        <w:rPr>
+          <w:rFonts w:ascii="Calibri" w:eastAsia="Times New Roman" w:hAnsi="Calibri" w:cs="Calibri"/>
+          <w:color w:val="385623"/>
+          <w:lang w:eastAsia="fr-FR"/>
+        </w:rPr>
+        <w:t xml:space="preserve"> </w:t>
+      </w:r>
+      <w:r>
+        <w:rPr>
+          <w:rFonts w:ascii="Calibri" w:eastAsia="Times New Roman" w:hAnsi="Calibri" w:cs="Calibri"/>
+          <w:color w:val="385623"/>
+          <w:lang w:eastAsia="fr-FR"/>
+        </w:rPr>
+        <w:t xml:space="preserve">tu peux </w:t>
+      </w:r>
+      <w:r>
+        <w:rPr>
+          <w:rFonts w:ascii="Calibri" w:eastAsia="Times New Roman" w:hAnsi="Calibri" w:cs="Calibri"/>
+          <w:color w:val="385623"/>
+          <w:lang w:eastAsia="fr-FR"/>
+        </w:rPr>
+        <w:t xml:space="preserve">choisir le domaine d’études que </w:t>
+      </w:r>
+      <w:r>
+        <w:rPr>
+          <w:rFonts w:ascii="Calibri" w:eastAsia="Times New Roman" w:hAnsi="Calibri" w:cs="Calibri"/>
+          <w:color w:val="385623"/>
+          <w:lang w:eastAsia="fr-FR"/>
+        </w:rPr>
+        <w:t xml:space="preserve">tu veux </w:t>
+      </w:r>
+      <w:r>
+        <w:rPr>
+          <w:rFonts w:ascii="Calibri" w:eastAsia="Times New Roman" w:hAnsi="Calibri" w:cs="Calibri"/>
+          <w:color w:val="385623"/>
+          <w:lang w:eastAsia="fr-FR"/>
+        </w:rPr>
+        <w:t>(attention au malus).</w:t>
+      </w:r>
+    </w:p>
+    <w:p>
+      <w:pPr>
+        <w:spacing w:line="240" w:lineRule="auto"/>
+        <w:jc w:val="both"/>
+        <w:rPr>
+          <w:rFonts w:ascii="Calibri" w:eastAsia="Times New Roman" w:hAnsi="Calibri" w:cs="Calibri"/>
+          <w:color w:val="C00000"/>
+          <w:lang w:eastAsia="fr-FR"/>
+        </w:rPr>
+      </w:pPr>
+      <w:r>
+        <w:rPr>
+          <w:rFonts w:ascii="Calibri" w:eastAsia="Times New Roman" w:hAnsi="Calibri" w:cs="Calibri"/>
+          <w:b/>
+          <w:bCs/>
+          <w:color w:val="C00000"/>
+          <w:lang w:eastAsia="fr-FR"/>
+        </w:rPr>
+        <w:t>MALUS :</w:t>
+      </w:r>
+      <w:r>
+        <w:rPr>
+          <w:rFonts w:ascii="Calibri" w:eastAsia="Times New Roman" w:hAnsi="Calibri" w:cs="Calibri"/>
+          <w:color w:val="C00000"/>
+          <w:lang w:eastAsia="fr-FR"/>
+        </w:rPr>
+        <w:t xml:space="preserve"> </w:t>
+      </w:r>
+      <w:r>
+        <w:rPr>
+          <w:rFonts w:ascii="Calibri" w:eastAsia="Times New Roman" w:hAnsi="Calibri" w:cs="Calibri"/>
+          <w:color w:val="C00000"/>
+          <w:lang w:eastAsia="fr-FR"/>
+        </w:rPr>
+        <w:t xml:space="preserve">tu te rebelles </w:t>
+      </w:r>
+      <w:r>
+        <w:rPr>
+          <w:rFonts w:ascii="Calibri" w:eastAsia="Times New Roman" w:hAnsi="Calibri" w:cs="Calibri"/>
+          <w:color w:val="C00000"/>
+          <w:lang w:eastAsia="fr-FR"/>
+        </w:rPr>
+        <w:t xml:space="preserve">et </w:t>
+      </w:r>
+      <w:r>
+        <w:rPr>
+          <w:rFonts w:ascii="Calibri" w:eastAsia="Times New Roman" w:hAnsi="Calibri" w:cs="Calibri"/>
+          <w:color w:val="C00000"/>
+          <w:lang w:eastAsia="fr-FR"/>
+        </w:rPr>
+        <w:t xml:space="preserve">t’interdis </w:t>
       </w:r>
       <w:r>
         <w:rPr>
@@ -3840,7 +4048,7 @@
 </file>
 
 <file path=customXml/itemProps1.xml><?xml version="1.0" encoding="utf-8"?>
-<ds:datastoreItem xmlns:ds="http://schemas.openxmlformats.org/officeDocument/2006/customXml" ds:itemID="{59B8FAB9-F04F-4D74-8683-9819C350A8E6}">
+<ds:datastoreItem xmlns:ds="http://schemas.openxmlformats.org/officeDocument/2006/customXml" ds:itemID="{F468EACF-89F7-4012-BD2E-B4E841622370}">
   <ds:schemaRefs>
     <ds:schemaRef ds:uri="http://schemas.openxmlformats.org/officeDocument/2006/bibliography"/>
   </ds:schemaRefs>
